--- a/2 am/بناء المشاريع 2/2 التحكم/cours 14/fiche.docx
+++ b/2 am/بناء المشاريع 2/2 التحكم/cours 14/fiche.docx
@@ -48,7 +48,6 @@
             <w:pPr>
               <w:jc w:val="center"/>
               <w:rPr>
-                <w:rFonts w:hint="cs"/>
                 <w:b/>
                 <w:bCs/>
                 <w:color w:val="FF0000"/>
@@ -194,6 +193,7 @@
                 <w:rtl/>
               </w:rPr>
             </w:pPr>
+            <w:proofErr w:type="gramStart"/>
             <w:r>
               <w:rPr>
                 <w:rFonts w:hint="cs"/>
@@ -203,7 +203,19 @@
                 <w:szCs w:val="30"/>
                 <w:rtl/>
               </w:rPr>
-              <w:t xml:space="preserve">الأستاذ :               </w:t>
+              <w:t>الأستاذ :</w:t>
+            </w:r>
+            <w:proofErr w:type="gramEnd"/>
+            <w:r>
+              <w:rPr>
+                <w:rFonts w:hint="cs"/>
+                <w:b/>
+                <w:bCs/>
+                <w:sz w:val="30"/>
+                <w:szCs w:val="30"/>
+                <w:rtl/>
+              </w:rPr>
+              <w:t xml:space="preserve">               </w:t>
             </w:r>
             <w:r>
               <w:rPr>
@@ -242,7 +254,31 @@
                 <w:szCs w:val="30"/>
                 <w:rtl/>
               </w:rPr>
-              <w:t xml:space="preserve">الحجم الساعي :      </w:t>
+              <w:t xml:space="preserve">الحجم </w:t>
+            </w:r>
+            <w:proofErr w:type="gramStart"/>
+            <w:r>
+              <w:rPr>
+                <w:rFonts w:hint="cs"/>
+                <w:b/>
+                <w:bCs/>
+                <w:sz w:val="30"/>
+                <w:szCs w:val="30"/>
+                <w:rtl/>
+              </w:rPr>
+              <w:t>الساعي :</w:t>
+            </w:r>
+            <w:proofErr w:type="gramEnd"/>
+            <w:r>
+              <w:rPr>
+                <w:rFonts w:hint="cs"/>
+                <w:b/>
+                <w:bCs/>
+                <w:sz w:val="30"/>
+                <w:szCs w:val="30"/>
+                <w:rtl/>
+              </w:rPr>
+              <w:t xml:space="preserve">      </w:t>
             </w:r>
             <w:r>
               <w:rPr>
@@ -273,7 +309,31 @@
                 <w:szCs w:val="30"/>
                 <w:rtl/>
               </w:rPr>
-              <w:t xml:space="preserve">السنة الدراسية :     </w:t>
+              <w:t xml:space="preserve">السنة </w:t>
+            </w:r>
+            <w:proofErr w:type="gramStart"/>
+            <w:r>
+              <w:rPr>
+                <w:rFonts w:hint="cs"/>
+                <w:b/>
+                <w:bCs/>
+                <w:sz w:val="30"/>
+                <w:szCs w:val="30"/>
+                <w:rtl/>
+              </w:rPr>
+              <w:t>الدراسية :</w:t>
+            </w:r>
+            <w:proofErr w:type="gramEnd"/>
+            <w:r>
+              <w:rPr>
+                <w:rFonts w:hint="cs"/>
+                <w:b/>
+                <w:bCs/>
+                <w:sz w:val="30"/>
+                <w:szCs w:val="30"/>
+                <w:rtl/>
+              </w:rPr>
+              <w:t xml:space="preserve">     </w:t>
             </w:r>
             <w:r>
               <w:rPr>
@@ -328,6 +388,7 @@
                 <w:rtl/>
               </w:rPr>
             </w:pPr>
+            <w:proofErr w:type="gramStart"/>
             <w:r>
               <w:rPr>
                 <w:rFonts w:hint="cs"/>
@@ -339,6 +400,7 @@
               </w:rPr>
               <w:t>المؤسسة :</w:t>
             </w:r>
+            <w:proofErr w:type="gramEnd"/>
             <w:r>
               <w:rPr>
                 <w:rFonts w:hint="cs"/>
@@ -349,7 +411,33 @@
                 <w:szCs w:val="30"/>
                 <w:rtl/>
               </w:rPr>
-              <w:t xml:space="preserve">       متوسطة أولمان محمد</w:t>
+              <w:t xml:space="preserve">       متوسطة </w:t>
+            </w:r>
+            <w:proofErr w:type="spellStart"/>
+            <w:r>
+              <w:rPr>
+                <w:rFonts w:hint="cs"/>
+                <w:b/>
+                <w:bCs/>
+                <w:color w:val="0070C0"/>
+                <w:sz w:val="30"/>
+                <w:szCs w:val="30"/>
+                <w:rtl/>
+              </w:rPr>
+              <w:t>أولمان</w:t>
+            </w:r>
+            <w:proofErr w:type="spellEnd"/>
+            <w:r>
+              <w:rPr>
+                <w:rFonts w:hint="cs"/>
+                <w:b/>
+                <w:bCs/>
+                <w:color w:val="0070C0"/>
+                <w:sz w:val="30"/>
+                <w:szCs w:val="30"/>
+                <w:rtl/>
+              </w:rPr>
+              <w:t xml:space="preserve"> محمد</w:t>
             </w:r>
           </w:p>
           <w:p>
@@ -367,6 +455,7 @@
                 <w:rtl/>
               </w:rPr>
             </w:pPr>
+            <w:proofErr w:type="gramStart"/>
             <w:r>
               <w:rPr>
                 <w:rFonts w:hint="cs"/>
@@ -376,7 +465,19 @@
                 <w:szCs w:val="30"/>
                 <w:rtl/>
               </w:rPr>
-              <w:t xml:space="preserve">المستوى :       </w:t>
+              <w:t>المستوى :</w:t>
+            </w:r>
+            <w:proofErr w:type="gramEnd"/>
+            <w:r>
+              <w:rPr>
+                <w:rFonts w:hint="cs"/>
+                <w:b/>
+                <w:bCs/>
+                <w:sz w:val="30"/>
+                <w:szCs w:val="30"/>
+                <w:rtl/>
+              </w:rPr>
+              <w:t xml:space="preserve">       </w:t>
             </w:r>
             <w:r>
               <w:rPr>
@@ -419,6 +520,7 @@
             <w:pPr>
               <w:jc w:val="right"/>
             </w:pPr>
+            <w:proofErr w:type="gramStart"/>
             <w:r>
               <w:rPr>
                 <w:rFonts w:hint="cs"/>
@@ -428,7 +530,19 @@
                 <w:szCs w:val="30"/>
                 <w:rtl/>
               </w:rPr>
-              <w:t xml:space="preserve">المادة :           </w:t>
+              <w:t>المادة :</w:t>
+            </w:r>
+            <w:proofErr w:type="gramEnd"/>
+            <w:r>
+              <w:rPr>
+                <w:rFonts w:hint="cs"/>
+                <w:b/>
+                <w:bCs/>
+                <w:sz w:val="30"/>
+                <w:szCs w:val="30"/>
+                <w:rtl/>
+              </w:rPr>
+              <w:t xml:space="preserve">           </w:t>
             </w:r>
             <w:r>
               <w:rPr>
@@ -503,6 +617,7 @@
               </w:rPr>
               <w:t xml:space="preserve">الحصة التعلمية </w:t>
             </w:r>
+            <w:proofErr w:type="gramStart"/>
             <w:r>
               <w:rPr>
                 <w:rFonts w:hint="cs"/>
@@ -525,6 +640,7 @@
               </w:rPr>
               <w:t xml:space="preserve"> :</w:t>
             </w:r>
+            <w:proofErr w:type="gramEnd"/>
           </w:p>
           <w:p>
             <w:pPr>
@@ -588,8 +704,9 @@
                 <w:u w:val="single"/>
                 <w:rtl/>
               </w:rPr>
-              <w:t xml:space="preserve">المقطع التعلمي </w:t>
-            </w:r>
+              <w:t xml:space="preserve">المقطع </w:t>
+            </w:r>
+            <w:proofErr w:type="spellStart"/>
             <w:r>
               <w:rPr>
                 <w:rFonts w:hint="cs"/>
@@ -600,6 +717,32 @@
                 <w:u w:val="single"/>
                 <w:rtl/>
               </w:rPr>
+              <w:t>التعلمي</w:t>
+            </w:r>
+            <w:proofErr w:type="spellEnd"/>
+            <w:r>
+              <w:rPr>
+                <w:rFonts w:hint="cs"/>
+                <w:b/>
+                <w:bCs/>
+                <w:sz w:val="28"/>
+                <w:szCs w:val="28"/>
+                <w:u w:val="single"/>
+                <w:rtl/>
+              </w:rPr>
+              <w:t xml:space="preserve"> </w:t>
+            </w:r>
+            <w:proofErr w:type="gramStart"/>
+            <w:r>
+              <w:rPr>
+                <w:rFonts w:hint="cs"/>
+                <w:b/>
+                <w:bCs/>
+                <w:sz w:val="28"/>
+                <w:szCs w:val="28"/>
+                <w:u w:val="single"/>
+                <w:rtl/>
+              </w:rPr>
               <w:t>02</w:t>
             </w:r>
             <w:r>
@@ -614,6 +757,7 @@
               </w:rPr>
               <w:t xml:space="preserve"> :</w:t>
             </w:r>
+            <w:proofErr w:type="gramEnd"/>
           </w:p>
           <w:p>
             <w:pPr>
@@ -680,6 +824,7 @@
               </w:rPr>
               <w:t xml:space="preserve">الميدان </w:t>
             </w:r>
+            <w:proofErr w:type="gramStart"/>
             <w:r>
               <w:rPr>
                 <w:rFonts w:hint="cs"/>
@@ -704,6 +849,7 @@
               </w:rPr>
               <w:t xml:space="preserve"> :</w:t>
             </w:r>
+            <w:proofErr w:type="gramEnd"/>
           </w:p>
           <w:p>
             <w:pPr>
@@ -1293,6 +1439,7 @@
                 <w:lang w:bidi="ar-DZ"/>
               </w:rPr>
             </w:pPr>
+            <w:proofErr w:type="spellStart"/>
             <w:r>
               <w:rPr>
                 <w:rFonts w:asciiTheme="majorBidi" w:hAnsiTheme="majorBidi" w:cstheme="majorBidi"/>
@@ -1305,6 +1452,7 @@
               </w:rPr>
               <w:t>الإستراتيجية</w:t>
             </w:r>
+            <w:proofErr w:type="spellEnd"/>
           </w:p>
         </w:tc>
         <w:tc>
@@ -1373,8 +1521,22 @@
                 <w:rtl/>
                 <w:lang w:bidi="ar-DZ"/>
               </w:rPr>
-              <w:t>النشاطات و الاستنتاجات</w:t>
-            </w:r>
+              <w:t xml:space="preserve">النشاطات </w:t>
+            </w:r>
+            <w:proofErr w:type="gramStart"/>
+            <w:r>
+              <w:rPr>
+                <w:rFonts w:asciiTheme="majorBidi" w:hAnsiTheme="majorBidi" w:cstheme="majorBidi"/>
+                <w:b/>
+                <w:bCs/>
+                <w:sz w:val="28"/>
+                <w:szCs w:val="28"/>
+                <w:rtl/>
+                <w:lang w:bidi="ar-DZ"/>
+              </w:rPr>
+              <w:t>و الاستنتاجات</w:t>
+            </w:r>
+            <w:proofErr w:type="gramEnd"/>
           </w:p>
         </w:tc>
         <w:tc>
@@ -1570,8 +1732,21 @@
                 <w:u w:val="single"/>
                 <w:rtl/>
               </w:rPr>
-              <w:t>تغذية راجعة :</w:t>
-            </w:r>
+              <w:t xml:space="preserve">تغذية </w:t>
+            </w:r>
+            <w:proofErr w:type="gramStart"/>
+            <w:r>
+              <w:rPr>
+                <w:rFonts w:asciiTheme="majorBidi" w:hAnsiTheme="majorBidi" w:cstheme="majorBidi" w:hint="cs"/>
+                <w:color w:val="0070C0"/>
+                <w:sz w:val="28"/>
+                <w:szCs w:val="28"/>
+                <w:u w:val="single"/>
+                <w:rtl/>
+              </w:rPr>
+              <w:t>راجعة :</w:t>
+            </w:r>
+            <w:proofErr w:type="gramEnd"/>
           </w:p>
         </w:tc>
         <w:tc>
@@ -1723,7 +1898,44 @@
                 <w:u w:val="single"/>
                 <w:rtl/>
               </w:rPr>
-              <w:t xml:space="preserve">الوضعية الإنطلاقية : </w:t>
+              <w:t xml:space="preserve">الوضعية </w:t>
+            </w:r>
+            <w:proofErr w:type="spellStart"/>
+            <w:proofErr w:type="gramStart"/>
+            <w:r>
+              <w:rPr>
+                <w:rFonts w:asciiTheme="majorBidi" w:hAnsiTheme="majorBidi" w:cstheme="majorBidi"/>
+                <w:color w:val="FF0000"/>
+                <w:sz w:val="28"/>
+                <w:szCs w:val="28"/>
+                <w:u w:val="single"/>
+                <w:rtl/>
+              </w:rPr>
+              <w:t>الإنطلاقية</w:t>
+            </w:r>
+            <w:proofErr w:type="spellEnd"/>
+            <w:r>
+              <w:rPr>
+                <w:rFonts w:asciiTheme="majorBidi" w:hAnsiTheme="majorBidi" w:cstheme="majorBidi"/>
+                <w:color w:val="FF0000"/>
+                <w:sz w:val="28"/>
+                <w:szCs w:val="28"/>
+                <w:u w:val="single"/>
+                <w:rtl/>
+              </w:rPr>
+              <w:t xml:space="preserve"> :</w:t>
+            </w:r>
+            <w:proofErr w:type="gramEnd"/>
+            <w:r>
+              <w:rPr>
+                <w:rFonts w:asciiTheme="majorBidi" w:hAnsiTheme="majorBidi" w:cstheme="majorBidi"/>
+                <w:color w:val="FF0000"/>
+                <w:sz w:val="28"/>
+                <w:szCs w:val="28"/>
+                <w:u w:val="single"/>
+                <w:rtl/>
+              </w:rPr>
+              <w:t xml:space="preserve"> </w:t>
             </w:r>
           </w:p>
         </w:tc>
@@ -1787,8 +1999,20 @@
                 <w:rtl/>
                 <w:lang w:bidi="ar-DZ"/>
               </w:rPr>
-              <w:t>يتعرف على خاصية التحكم في سكراتش</w:t>
-            </w:r>
+              <w:t xml:space="preserve">يتعرف على خاصية التحكم في </w:t>
+            </w:r>
+            <w:proofErr w:type="spellStart"/>
+            <w:r>
+              <w:rPr>
+                <w:rFonts w:asciiTheme="majorBidi" w:hAnsiTheme="majorBidi" w:cstheme="majorBidi" w:hint="cs"/>
+                <w:sz w:val="28"/>
+                <w:szCs w:val="28"/>
+                <w:rtl/>
+                <w:lang w:bidi="ar-DZ"/>
+              </w:rPr>
+              <w:t>سكراتش</w:t>
+            </w:r>
+            <w:proofErr w:type="spellEnd"/>
           </w:p>
         </w:tc>
         <w:tc>
@@ -1888,7 +2112,31 @@
                 <w:u w:val="single"/>
                 <w:rtl/>
               </w:rPr>
-              <w:t xml:space="preserve">نشاط 01 : </w:t>
+              <w:t xml:space="preserve">نشاط </w:t>
+            </w:r>
+            <w:proofErr w:type="gramStart"/>
+            <w:r>
+              <w:rPr>
+                <w:rFonts w:asciiTheme="majorBidi" w:hAnsiTheme="majorBidi" w:cstheme="majorBidi"/>
+                <w:color w:val="FF0000"/>
+                <w:sz w:val="28"/>
+                <w:szCs w:val="28"/>
+                <w:u w:val="single"/>
+                <w:rtl/>
+              </w:rPr>
+              <w:t>01 :</w:t>
+            </w:r>
+            <w:proofErr w:type="gramEnd"/>
+            <w:r>
+              <w:rPr>
+                <w:rFonts w:asciiTheme="majorBidi" w:hAnsiTheme="majorBidi" w:cstheme="majorBidi"/>
+                <w:color w:val="FF0000"/>
+                <w:sz w:val="28"/>
+                <w:szCs w:val="28"/>
+                <w:u w:val="single"/>
+                <w:rtl/>
+              </w:rPr>
+              <w:t xml:space="preserve"> </w:t>
             </w:r>
           </w:p>
         </w:tc>
@@ -2030,6 +2278,7 @@
                 <w:lang w:bidi="ar-DZ"/>
               </w:rPr>
             </w:pPr>
+            <w:proofErr w:type="gramStart"/>
             <w:r>
               <w:rPr>
                 <w:rFonts w:asciiTheme="majorBidi" w:hAnsiTheme="majorBidi" w:cstheme="majorBidi"/>
@@ -2042,6 +2291,7 @@
               </w:rPr>
               <w:t>المصادقة :</w:t>
             </w:r>
+            <w:proofErr w:type="gramEnd"/>
             <w:r>
               <w:rPr>
                 <w:rFonts w:asciiTheme="majorBidi" w:hAnsiTheme="majorBidi" w:cstheme="majorBidi"/>
@@ -2219,6 +2469,7 @@
               </w:rPr>
               <w:t xml:space="preserve">نشاط </w:t>
             </w:r>
+            <w:proofErr w:type="gramStart"/>
             <w:r>
               <w:rPr>
                 <w:rFonts w:asciiTheme="majorBidi" w:hAnsiTheme="majorBidi" w:cstheme="majorBidi" w:hint="cs"/>
@@ -2241,6 +2492,7 @@
               </w:rPr>
               <w:t xml:space="preserve"> :</w:t>
             </w:r>
+            <w:proofErr w:type="gramEnd"/>
           </w:p>
         </w:tc>
         <w:tc>
@@ -2377,6 +2629,7 @@
                 <w:lang w:bidi="ar-DZ"/>
               </w:rPr>
             </w:pPr>
+            <w:proofErr w:type="gramStart"/>
             <w:r>
               <w:rPr>
                 <w:rFonts w:asciiTheme="majorBidi" w:hAnsiTheme="majorBidi" w:cstheme="majorBidi"/>
@@ -2389,6 +2642,7 @@
               </w:rPr>
               <w:t>المصادقة :</w:t>
             </w:r>
+            <w:proofErr w:type="gramEnd"/>
             <w:r>
               <w:rPr>
                 <w:rFonts w:asciiTheme="majorBidi" w:hAnsiTheme="majorBidi" w:cstheme="majorBidi"/>
@@ -2556,6 +2810,7 @@
               </w:rPr>
               <w:t xml:space="preserve">المعرفة </w:t>
             </w:r>
+            <w:proofErr w:type="gramStart"/>
             <w:r>
               <w:rPr>
                 <w:rFonts w:asciiTheme="majorBidi" w:hAnsiTheme="majorBidi" w:cstheme="majorBidi" w:hint="cs"/>
@@ -2580,6 +2835,7 @@
               </w:rPr>
               <w:t xml:space="preserve"> :</w:t>
             </w:r>
+            <w:proofErr w:type="gramEnd"/>
           </w:p>
           <w:p>
             <w:pPr>
@@ -2610,8 +2866,23 @@
                 <w:rtl/>
                 <w:lang w:bidi="ar-DZ"/>
               </w:rPr>
-              <w:t>خاصية التحكم في سكراتش</w:t>
-            </w:r>
+              <w:t xml:space="preserve">خاصية التحكم في </w:t>
+            </w:r>
+            <w:proofErr w:type="spellStart"/>
+            <w:r>
+              <w:rPr>
+                <w:rFonts w:asciiTheme="majorBidi" w:hAnsiTheme="majorBidi" w:cstheme="majorBidi" w:hint="cs"/>
+                <w:b/>
+                <w:bCs/>
+                <w:color w:val="FF0000"/>
+                <w:sz w:val="28"/>
+                <w:szCs w:val="28"/>
+                <w:rtl/>
+                <w:lang w:bidi="ar-DZ"/>
+              </w:rPr>
+              <w:t>سكراتش</w:t>
+            </w:r>
+            <w:proofErr w:type="spellEnd"/>
           </w:p>
         </w:tc>
         <w:tc>
@@ -2675,7 +2946,29 @@
                 <w:rtl/>
                 <w:lang w:bidi="ar-DZ"/>
               </w:rPr>
-              <w:t>يتعرف على أقسام و دور لبنات التحكم</w:t>
+              <w:t xml:space="preserve">يتعرف على أقسام </w:t>
+            </w:r>
+            <w:proofErr w:type="gramStart"/>
+            <w:r>
+              <w:rPr>
+                <w:rFonts w:asciiTheme="majorBidi" w:hAnsiTheme="majorBidi" w:cstheme="majorBidi" w:hint="cs"/>
+                <w:sz w:val="28"/>
+                <w:szCs w:val="28"/>
+                <w:rtl/>
+                <w:lang w:bidi="ar-DZ"/>
+              </w:rPr>
+              <w:t>و دور</w:t>
+            </w:r>
+            <w:proofErr w:type="gramEnd"/>
+            <w:r>
+              <w:rPr>
+                <w:rFonts w:asciiTheme="majorBidi" w:hAnsiTheme="majorBidi" w:cstheme="majorBidi" w:hint="cs"/>
+                <w:sz w:val="28"/>
+                <w:szCs w:val="28"/>
+                <w:rtl/>
+                <w:lang w:bidi="ar-DZ"/>
+              </w:rPr>
+              <w:t xml:space="preserve"> لبنات التحكم</w:t>
             </w:r>
           </w:p>
         </w:tc>
@@ -2795,6 +3088,7 @@
               </w:rPr>
               <w:t xml:space="preserve">نشاط </w:t>
             </w:r>
+            <w:proofErr w:type="gramStart"/>
             <w:r>
               <w:rPr>
                 <w:rFonts w:asciiTheme="majorBidi" w:hAnsiTheme="majorBidi" w:cstheme="majorBidi" w:hint="cs"/>
@@ -2817,6 +3111,7 @@
               </w:rPr>
               <w:t xml:space="preserve"> :</w:t>
             </w:r>
+            <w:proofErr w:type="gramEnd"/>
             <w:r>
               <w:rPr>
                 <w:rFonts w:asciiTheme="majorBidi" w:hAnsiTheme="majorBidi" w:cstheme="majorBidi"/>
@@ -2978,6 +3273,7 @@
                 <w:lang w:bidi="ar-DZ"/>
               </w:rPr>
             </w:pPr>
+            <w:proofErr w:type="gramStart"/>
             <w:r>
               <w:rPr>
                 <w:rFonts w:asciiTheme="majorBidi" w:hAnsiTheme="majorBidi" w:cstheme="majorBidi"/>
@@ -2990,6 +3286,7 @@
               </w:rPr>
               <w:t>المصادقة :</w:t>
             </w:r>
+            <w:proofErr w:type="gramEnd"/>
             <w:r>
               <w:rPr>
                 <w:rFonts w:asciiTheme="majorBidi" w:hAnsiTheme="majorBidi" w:cstheme="majorBidi"/>
@@ -3167,6 +3464,7 @@
               </w:rPr>
               <w:t xml:space="preserve">المعرفة </w:t>
             </w:r>
+            <w:proofErr w:type="gramStart"/>
             <w:r>
               <w:rPr>
                 <w:rFonts w:asciiTheme="majorBidi" w:hAnsiTheme="majorBidi" w:cstheme="majorBidi" w:hint="cs"/>
@@ -3191,6 +3489,7 @@
               </w:rPr>
               <w:t xml:space="preserve"> :</w:t>
             </w:r>
+            <w:proofErr w:type="gramEnd"/>
           </w:p>
           <w:p>
             <w:pPr>
@@ -3221,7 +3520,35 @@
                 <w:rtl/>
                 <w:lang w:bidi="ar-DZ"/>
               </w:rPr>
-              <w:t>أقسام و دور لبنات التحكم</w:t>
+              <w:t xml:space="preserve">أقسام </w:t>
+            </w:r>
+            <w:proofErr w:type="gramStart"/>
+            <w:r>
+              <w:rPr>
+                <w:rFonts w:asciiTheme="majorBidi" w:hAnsiTheme="majorBidi" w:cstheme="majorBidi" w:hint="cs"/>
+                <w:b/>
+                <w:bCs/>
+                <w:color w:val="FF0000"/>
+                <w:sz w:val="28"/>
+                <w:szCs w:val="28"/>
+                <w:rtl/>
+                <w:lang w:bidi="ar-DZ"/>
+              </w:rPr>
+              <w:t>و دور</w:t>
+            </w:r>
+            <w:proofErr w:type="gramEnd"/>
+            <w:r>
+              <w:rPr>
+                <w:rFonts w:asciiTheme="majorBidi" w:hAnsiTheme="majorBidi" w:cstheme="majorBidi" w:hint="cs"/>
+                <w:b/>
+                <w:bCs/>
+                <w:color w:val="FF0000"/>
+                <w:sz w:val="28"/>
+                <w:szCs w:val="28"/>
+                <w:rtl/>
+                <w:lang w:bidi="ar-DZ"/>
+              </w:rPr>
+              <w:t xml:space="preserve"> لبنات التحكم</w:t>
             </w:r>
           </w:p>
         </w:tc>
@@ -3394,6 +3721,7 @@
                 <w:lang w:bidi="ar-DZ"/>
               </w:rPr>
             </w:pPr>
+            <w:proofErr w:type="gramStart"/>
             <w:r>
               <w:rPr>
                 <w:rFonts w:asciiTheme="majorBidi" w:hAnsiTheme="majorBidi" w:cstheme="majorBidi" w:hint="cs"/>
@@ -3440,7 +3768,20 @@
                 <w:rtl/>
                 <w:lang w:bidi="ar-DZ"/>
               </w:rPr>
-              <w:t xml:space="preserve">: </w:t>
+              <w:t>:</w:t>
+            </w:r>
+            <w:proofErr w:type="gramEnd"/>
+            <w:r>
+              <w:rPr>
+                <w:rFonts w:asciiTheme="majorBidi" w:hAnsiTheme="majorBidi" w:cstheme="majorBidi"/>
+                <w:color w:val="FF0000"/>
+                <w:sz w:val="28"/>
+                <w:szCs w:val="28"/>
+                <w:u w:val="single"/>
+                <w:rtl/>
+                <w:lang w:bidi="ar-DZ"/>
+              </w:rPr>
+              <w:t xml:space="preserve"> </w:t>
             </w:r>
           </w:p>
         </w:tc>
@@ -3751,6 +4092,7 @@
                 <w:rtl/>
               </w:rPr>
             </w:pPr>
+            <w:proofErr w:type="gramStart"/>
             <w:r>
               <w:rPr>
                 <w:rFonts w:hint="cs"/>
@@ -3760,7 +4102,19 @@
                 <w:szCs w:val="30"/>
                 <w:rtl/>
               </w:rPr>
-              <w:t xml:space="preserve">الأستاذ :               </w:t>
+              <w:t>الأستاذ :</w:t>
+            </w:r>
+            <w:proofErr w:type="gramEnd"/>
+            <w:r>
+              <w:rPr>
+                <w:rFonts w:hint="cs"/>
+                <w:b/>
+                <w:bCs/>
+                <w:sz w:val="30"/>
+                <w:szCs w:val="30"/>
+                <w:rtl/>
+              </w:rPr>
+              <w:t xml:space="preserve">               </w:t>
             </w:r>
             <w:r>
               <w:rPr>
@@ -3799,7 +4153,31 @@
                 <w:szCs w:val="30"/>
                 <w:rtl/>
               </w:rPr>
-              <w:t xml:space="preserve">الحجم الساعي :      </w:t>
+              <w:t xml:space="preserve">الحجم </w:t>
+            </w:r>
+            <w:proofErr w:type="gramStart"/>
+            <w:r>
+              <w:rPr>
+                <w:rFonts w:hint="cs"/>
+                <w:b/>
+                <w:bCs/>
+                <w:sz w:val="30"/>
+                <w:szCs w:val="30"/>
+                <w:rtl/>
+              </w:rPr>
+              <w:t>الساعي :</w:t>
+            </w:r>
+            <w:proofErr w:type="gramEnd"/>
+            <w:r>
+              <w:rPr>
+                <w:rFonts w:hint="cs"/>
+                <w:b/>
+                <w:bCs/>
+                <w:sz w:val="30"/>
+                <w:szCs w:val="30"/>
+                <w:rtl/>
+              </w:rPr>
+              <w:t xml:space="preserve">      </w:t>
             </w:r>
             <w:r>
               <w:rPr>
@@ -3838,7 +4216,31 @@
                 <w:szCs w:val="30"/>
                 <w:rtl/>
               </w:rPr>
-              <w:t xml:space="preserve">السنة الدراسية :     </w:t>
+              <w:t xml:space="preserve">السنة </w:t>
+            </w:r>
+            <w:proofErr w:type="gramStart"/>
+            <w:r>
+              <w:rPr>
+                <w:rFonts w:hint="cs"/>
+                <w:b/>
+                <w:bCs/>
+                <w:sz w:val="30"/>
+                <w:szCs w:val="30"/>
+                <w:rtl/>
+              </w:rPr>
+              <w:t>الدراسية :</w:t>
+            </w:r>
+            <w:proofErr w:type="gramEnd"/>
+            <w:r>
+              <w:rPr>
+                <w:rFonts w:hint="cs"/>
+                <w:b/>
+                <w:bCs/>
+                <w:sz w:val="30"/>
+                <w:szCs w:val="30"/>
+                <w:rtl/>
+              </w:rPr>
+              <w:t xml:space="preserve">     </w:t>
             </w:r>
             <w:r>
               <w:rPr>
@@ -3892,6 +4294,7 @@
                 <w:rtl/>
               </w:rPr>
             </w:pPr>
+            <w:proofErr w:type="gramStart"/>
             <w:r>
               <w:rPr>
                 <w:rFonts w:hint="cs"/>
@@ -3903,6 +4306,7 @@
               </w:rPr>
               <w:t>المؤسسة :</w:t>
             </w:r>
+            <w:proofErr w:type="gramEnd"/>
             <w:r>
               <w:rPr>
                 <w:rFonts w:hint="cs"/>
@@ -3913,7 +4317,33 @@
                 <w:szCs w:val="30"/>
                 <w:rtl/>
               </w:rPr>
-              <w:t xml:space="preserve">       متوسطة أولمان محمد</w:t>
+              <w:t xml:space="preserve">       متوسطة </w:t>
+            </w:r>
+            <w:proofErr w:type="spellStart"/>
+            <w:r>
+              <w:rPr>
+                <w:rFonts w:hint="cs"/>
+                <w:b/>
+                <w:bCs/>
+                <w:color w:val="0070C0"/>
+                <w:sz w:val="30"/>
+                <w:szCs w:val="30"/>
+                <w:rtl/>
+              </w:rPr>
+              <w:t>أولمان</w:t>
+            </w:r>
+            <w:proofErr w:type="spellEnd"/>
+            <w:r>
+              <w:rPr>
+                <w:rFonts w:hint="cs"/>
+                <w:b/>
+                <w:bCs/>
+                <w:color w:val="0070C0"/>
+                <w:sz w:val="30"/>
+                <w:szCs w:val="30"/>
+                <w:rtl/>
+              </w:rPr>
+              <w:t xml:space="preserve"> محمد</w:t>
             </w:r>
           </w:p>
           <w:p>
@@ -3932,6 +4362,7 @@
                 <w:lang w:bidi="ar-DZ"/>
               </w:rPr>
             </w:pPr>
+            <w:proofErr w:type="gramStart"/>
             <w:r>
               <w:rPr>
                 <w:rFonts w:hint="cs"/>
@@ -3941,7 +4372,19 @@
                 <w:szCs w:val="30"/>
                 <w:rtl/>
               </w:rPr>
-              <w:t xml:space="preserve">المستوى :       </w:t>
+              <w:t>المستوى :</w:t>
+            </w:r>
+            <w:proofErr w:type="gramEnd"/>
+            <w:r>
+              <w:rPr>
+                <w:rFonts w:hint="cs"/>
+                <w:b/>
+                <w:bCs/>
+                <w:sz w:val="30"/>
+                <w:szCs w:val="30"/>
+                <w:rtl/>
+              </w:rPr>
+              <w:t xml:space="preserve">       </w:t>
             </w:r>
             <w:r>
               <w:rPr>
@@ -3996,6 +4439,7 @@
                 <w:lang w:bidi="ar-DZ"/>
               </w:rPr>
             </w:pPr>
+            <w:proofErr w:type="gramStart"/>
             <w:r>
               <w:rPr>
                 <w:rFonts w:hint="cs"/>
@@ -4005,7 +4449,19 @@
                 <w:szCs w:val="30"/>
                 <w:rtl/>
               </w:rPr>
-              <w:t xml:space="preserve">المادة :           </w:t>
+              <w:t>المادة :</w:t>
+            </w:r>
+            <w:proofErr w:type="gramEnd"/>
+            <w:r>
+              <w:rPr>
+                <w:rFonts w:hint="cs"/>
+                <w:b/>
+                <w:bCs/>
+                <w:sz w:val="30"/>
+                <w:szCs w:val="30"/>
+                <w:rtl/>
+              </w:rPr>
+              <w:t xml:space="preserve">           </w:t>
             </w:r>
             <w:r>
               <w:rPr>
@@ -4088,6 +4544,7 @@
                 <w:rtl/>
               </w:rPr>
             </w:pPr>
+            <w:proofErr w:type="spellStart"/>
             <w:r>
               <w:rPr>
                 <w:rFonts w:asciiTheme="majorBidi" w:hAnsiTheme="majorBidi" w:cstheme="majorBidi" w:hint="cs"/>
@@ -4100,6 +4557,7 @@
               </w:rPr>
               <w:t>الإستراتيجية</w:t>
             </w:r>
+            <w:proofErr w:type="spellEnd"/>
           </w:p>
         </w:tc>
         <w:tc>
@@ -4255,8 +4713,22 @@
                 <w:rtl/>
                 <w:lang w:bidi="ar-DZ"/>
               </w:rPr>
-              <w:t>تغذية راجعة :</w:t>
-            </w:r>
+              <w:t xml:space="preserve">تغذية </w:t>
+            </w:r>
+            <w:proofErr w:type="gramStart"/>
+            <w:r>
+              <w:rPr>
+                <w:rFonts w:asciiTheme="majorBidi" w:hAnsiTheme="majorBidi" w:cstheme="majorBidi" w:hint="cs"/>
+                <w:color w:val="0070C0"/>
+                <w:sz w:val="28"/>
+                <w:szCs w:val="28"/>
+                <w:u w:val="single"/>
+                <w:rtl/>
+                <w:lang w:bidi="ar-DZ"/>
+              </w:rPr>
+              <w:t>راجعة :</w:t>
+            </w:r>
+            <w:proofErr w:type="gramEnd"/>
           </w:p>
           <w:p>
             <w:pPr>
@@ -4282,8 +4754,32 @@
                 <w:rtl/>
                 <w:lang w:bidi="ar-DZ"/>
               </w:rPr>
-              <w:t>ما القائمة التي تسمح بالقيام بالعمليات على مشروع سكراتش ؟</w:t>
-            </w:r>
+              <w:t xml:space="preserve">ما القائمة التي تسمح بالقيام بالعمليات على مشروع </w:t>
+            </w:r>
+            <w:proofErr w:type="spellStart"/>
+            <w:proofErr w:type="gramStart"/>
+            <w:r>
+              <w:rPr>
+                <w:rFonts w:asciiTheme="majorBidi" w:hAnsiTheme="majorBidi" w:cstheme="majorBidi" w:hint="cs"/>
+                <w:sz w:val="28"/>
+                <w:szCs w:val="28"/>
+                <w:rtl/>
+                <w:lang w:bidi="ar-DZ"/>
+              </w:rPr>
+              <w:t>سكراتش</w:t>
+            </w:r>
+            <w:proofErr w:type="spellEnd"/>
+            <w:r>
+              <w:rPr>
+                <w:rFonts w:asciiTheme="majorBidi" w:hAnsiTheme="majorBidi" w:cstheme="majorBidi" w:hint="cs"/>
+                <w:sz w:val="28"/>
+                <w:szCs w:val="28"/>
+                <w:rtl/>
+                <w:lang w:bidi="ar-DZ"/>
+              </w:rPr>
+              <w:t xml:space="preserve"> ؟</w:t>
+            </w:r>
+            <w:proofErr w:type="gramEnd"/>
           </w:p>
           <w:p>
             <w:pPr>
@@ -4309,8 +4805,20 @@
                 <w:rtl/>
                 <w:lang w:bidi="ar-DZ"/>
               </w:rPr>
-              <w:t>كيف يمكن حفظ مشروع ؟</w:t>
-            </w:r>
+              <w:t xml:space="preserve">كيف يمكن حفظ </w:t>
+            </w:r>
+            <w:proofErr w:type="gramStart"/>
+            <w:r>
+              <w:rPr>
+                <w:rFonts w:asciiTheme="majorBidi" w:hAnsiTheme="majorBidi" w:cstheme="majorBidi" w:hint="cs"/>
+                <w:sz w:val="28"/>
+                <w:szCs w:val="28"/>
+                <w:rtl/>
+                <w:lang w:bidi="ar-DZ"/>
+              </w:rPr>
+              <w:t>مشروع ؟</w:t>
+            </w:r>
+            <w:proofErr w:type="gramEnd"/>
           </w:p>
         </w:tc>
         <w:tc>
@@ -4352,8 +4860,22 @@
                 <w:szCs w:val="28"/>
                 <w:rtl/>
               </w:rPr>
-              <w:t>الوضعية الإنطلاقية</w:t>
-            </w:r>
+              <w:t xml:space="preserve">الوضعية </w:t>
+            </w:r>
+            <w:proofErr w:type="spellStart"/>
+            <w:r>
+              <w:rPr>
+                <w:rFonts w:asciiTheme="majorBidi" w:hAnsiTheme="majorBidi" w:cstheme="majorBidi"/>
+                <w:b/>
+                <w:bCs/>
+                <w:color w:val="FF0000"/>
+                <w:sz w:val="28"/>
+                <w:szCs w:val="28"/>
+                <w:rtl/>
+              </w:rPr>
+              <w:t>الإنطلاقية</w:t>
+            </w:r>
+            <w:proofErr w:type="spellEnd"/>
           </w:p>
         </w:tc>
       </w:tr>
@@ -4376,7 +4898,7 @@
               </w:tabs>
               <w:jc w:val="center"/>
               <w:rPr>
-                <w:rFonts w:asciiTheme="majorBidi" w:hAnsiTheme="majorBidi" w:cstheme="majorBidi" w:hint="cs"/>
+                <w:rFonts w:asciiTheme="majorBidi" w:hAnsiTheme="majorBidi" w:cstheme="majorBidi"/>
                 <w:sz w:val="28"/>
                 <w:szCs w:val="28"/>
                 <w:rtl/>
@@ -4417,7 +4939,44 @@
                 <w:u w:val="single"/>
                 <w:rtl/>
               </w:rPr>
-              <w:t xml:space="preserve">الوضعية الإنطلاقية : </w:t>
+              <w:t xml:space="preserve">الوضعية </w:t>
+            </w:r>
+            <w:proofErr w:type="spellStart"/>
+            <w:proofErr w:type="gramStart"/>
+            <w:r>
+              <w:rPr>
+                <w:rFonts w:asciiTheme="majorBidi" w:hAnsiTheme="majorBidi" w:cstheme="majorBidi"/>
+                <w:color w:val="FF0000"/>
+                <w:sz w:val="28"/>
+                <w:szCs w:val="28"/>
+                <w:u w:val="single"/>
+                <w:rtl/>
+              </w:rPr>
+              <w:t>الإنطلاقية</w:t>
+            </w:r>
+            <w:proofErr w:type="spellEnd"/>
+            <w:r>
+              <w:rPr>
+                <w:rFonts w:asciiTheme="majorBidi" w:hAnsiTheme="majorBidi" w:cstheme="majorBidi"/>
+                <w:color w:val="FF0000"/>
+                <w:sz w:val="28"/>
+                <w:szCs w:val="28"/>
+                <w:u w:val="single"/>
+                <w:rtl/>
+              </w:rPr>
+              <w:t xml:space="preserve"> :</w:t>
+            </w:r>
+            <w:proofErr w:type="gramEnd"/>
+            <w:r>
+              <w:rPr>
+                <w:rFonts w:asciiTheme="majorBidi" w:hAnsiTheme="majorBidi" w:cstheme="majorBidi"/>
+                <w:color w:val="FF0000"/>
+                <w:sz w:val="28"/>
+                <w:szCs w:val="28"/>
+                <w:u w:val="single"/>
+                <w:rtl/>
+              </w:rPr>
+              <w:t xml:space="preserve"> </w:t>
             </w:r>
           </w:p>
           <w:p>
@@ -4444,8 +5003,20 @@
                 <w:rtl/>
                 <w:lang w:bidi="ar-DZ"/>
               </w:rPr>
-              <w:t>عند قيادة السيارة، ماذا يجب أن نفعل كي تشتغل ؟</w:t>
-            </w:r>
+              <w:t xml:space="preserve">عند قيادة السيارة، ماذا يجب أن نفعل كي </w:t>
+            </w:r>
+            <w:proofErr w:type="gramStart"/>
+            <w:r>
+              <w:rPr>
+                <w:rFonts w:asciiTheme="majorBidi" w:hAnsiTheme="majorBidi" w:cstheme="majorBidi" w:hint="cs"/>
+                <w:sz w:val="28"/>
+                <w:szCs w:val="28"/>
+                <w:rtl/>
+                <w:lang w:bidi="ar-DZ"/>
+              </w:rPr>
+              <w:t>تشتغل ؟</w:t>
+            </w:r>
+            <w:proofErr w:type="gramEnd"/>
             <w:r>
               <w:rPr>
                 <w:rFonts w:asciiTheme="majorBidi" w:hAnsiTheme="majorBidi" w:cstheme="majorBidi"/>
@@ -4463,8 +5034,20 @@
                 <w:rtl/>
                 <w:lang w:bidi="ar-DZ"/>
               </w:rPr>
-              <w:t>هل عند الوصول إلى حاجز تتوقف لوحدها ؟</w:t>
-            </w:r>
+              <w:t xml:space="preserve">هل عند الوصول إلى حاجز تتوقف </w:t>
+            </w:r>
+            <w:proofErr w:type="gramStart"/>
+            <w:r>
+              <w:rPr>
+                <w:rFonts w:asciiTheme="majorBidi" w:hAnsiTheme="majorBidi" w:cstheme="majorBidi" w:hint="cs"/>
+                <w:sz w:val="28"/>
+                <w:szCs w:val="28"/>
+                <w:rtl/>
+                <w:lang w:bidi="ar-DZ"/>
+              </w:rPr>
+              <w:t>لوحدها ؟</w:t>
+            </w:r>
+            <w:proofErr w:type="gramEnd"/>
           </w:p>
           <w:p>
             <w:pPr>
@@ -4490,8 +5073,20 @@
                 <w:rtl/>
                 <w:lang w:bidi="ar-DZ"/>
               </w:rPr>
-              <w:t>هل عند السير تضبط السرعة تلقائيا أم السائق هو الذي يتدخل ؟</w:t>
-            </w:r>
+              <w:t xml:space="preserve">هل عند السير تضبط السرعة تلقائيا أم السائق هو الذي </w:t>
+            </w:r>
+            <w:proofErr w:type="gramStart"/>
+            <w:r>
+              <w:rPr>
+                <w:rFonts w:asciiTheme="majorBidi" w:hAnsiTheme="majorBidi" w:cstheme="majorBidi" w:hint="cs"/>
+                <w:sz w:val="28"/>
+                <w:szCs w:val="28"/>
+                <w:rtl/>
+                <w:lang w:bidi="ar-DZ"/>
+              </w:rPr>
+              <w:t>يتدخل ؟</w:t>
+            </w:r>
+            <w:proofErr w:type="gramEnd"/>
           </w:p>
           <w:p>
             <w:pPr>
@@ -4517,7 +5112,29 @@
                 <w:rtl/>
                 <w:lang w:bidi="ar-DZ"/>
               </w:rPr>
-              <w:t>إذن يمكننا القول أن السائق هو الذي .......... بها.</w:t>
+              <w:t xml:space="preserve">إذن يمكننا القول </w:t>
+            </w:r>
+            <w:proofErr w:type="gramStart"/>
+            <w:r>
+              <w:rPr>
+                <w:rFonts w:asciiTheme="majorBidi" w:hAnsiTheme="majorBidi" w:cstheme="majorBidi" w:hint="cs"/>
+                <w:sz w:val="28"/>
+                <w:szCs w:val="28"/>
+                <w:rtl/>
+                <w:lang w:bidi="ar-DZ"/>
+              </w:rPr>
+              <w:t>أن</w:t>
+            </w:r>
+            <w:proofErr w:type="gramEnd"/>
+            <w:r>
+              <w:rPr>
+                <w:rFonts w:asciiTheme="majorBidi" w:hAnsiTheme="majorBidi" w:cstheme="majorBidi" w:hint="cs"/>
+                <w:sz w:val="28"/>
+                <w:szCs w:val="28"/>
+                <w:rtl/>
+                <w:lang w:bidi="ar-DZ"/>
+              </w:rPr>
+              <w:t xml:space="preserve"> السائق هو الذي .......... بها.</w:t>
             </w:r>
           </w:p>
           <w:p>
@@ -4545,8 +5162,32 @@
                 <w:rtl/>
                 <w:lang w:bidi="ar-DZ"/>
               </w:rPr>
-              <w:t>فيا ترى، هل يمكننا التحكم في مختلف مشاريع سكراتش ؟</w:t>
-            </w:r>
+              <w:t xml:space="preserve">فيا ترى، هل يمكننا التحكم في مختلف مشاريع </w:t>
+            </w:r>
+            <w:proofErr w:type="spellStart"/>
+            <w:proofErr w:type="gramStart"/>
+            <w:r>
+              <w:rPr>
+                <w:rFonts w:asciiTheme="majorBidi" w:hAnsiTheme="majorBidi" w:cstheme="majorBidi" w:hint="cs"/>
+                <w:sz w:val="28"/>
+                <w:szCs w:val="28"/>
+                <w:rtl/>
+                <w:lang w:bidi="ar-DZ"/>
+              </w:rPr>
+              <w:t>سكراتش</w:t>
+            </w:r>
+            <w:proofErr w:type="spellEnd"/>
+            <w:r>
+              <w:rPr>
+                <w:rFonts w:asciiTheme="majorBidi" w:hAnsiTheme="majorBidi" w:cstheme="majorBidi" w:hint="cs"/>
+                <w:sz w:val="28"/>
+                <w:szCs w:val="28"/>
+                <w:rtl/>
+                <w:lang w:bidi="ar-DZ"/>
+              </w:rPr>
+              <w:t xml:space="preserve"> ؟</w:t>
+            </w:r>
+            <w:proofErr w:type="gramEnd"/>
           </w:p>
         </w:tc>
         <w:tc>
@@ -4651,7 +5292,7 @@
                 <w:lang w:eastAsia="fr-FR"/>
               </w:rPr>
               <w:drawing>
-                <wp:anchor distT="0" distB="0" distL="114300" distR="114300" simplePos="0" relativeHeight="251697152" behindDoc="0" locked="0" layoutInCell="1" allowOverlap="1" wp14:anchorId="29CC7D59" wp14:editId="24F19A39">
+                <wp:anchor distT="0" distB="0" distL="114300" distR="114300" simplePos="0" relativeHeight="251696128" behindDoc="0" locked="0" layoutInCell="1" allowOverlap="1" wp14:anchorId="29CC7D59" wp14:editId="24F19A39">
                   <wp:simplePos x="1209675" y="4448175"/>
                   <wp:positionH relativeFrom="margin">
                     <wp:posOffset>10795</wp:posOffset>
@@ -4716,7 +5357,7 @@
                 <w:lang w:eastAsia="fr-FR"/>
               </w:rPr>
               <w:drawing>
-                <wp:anchor distT="0" distB="0" distL="114300" distR="114300" simplePos="0" relativeHeight="251696128" behindDoc="0" locked="0" layoutInCell="1" allowOverlap="1" wp14:anchorId="053BA8C7" wp14:editId="5CC68DB1">
+                <wp:anchor distT="0" distB="0" distL="114300" distR="114300" simplePos="0" relativeHeight="251695104" behindDoc="0" locked="0" layoutInCell="1" allowOverlap="1" wp14:anchorId="053BA8C7" wp14:editId="5CC68DB1">
                   <wp:simplePos x="4162425" y="4514850"/>
                   <wp:positionH relativeFrom="margin">
                     <wp:posOffset>2573020</wp:posOffset>
@@ -4800,6 +5441,8 @@
               </w:rPr>
               <w:t xml:space="preserve"> و </w:t>
             </w:r>
+            <w:proofErr w:type="spellStart"/>
+            <w:proofErr w:type="gramStart"/>
             <w:r>
               <w:rPr>
                 <w:rFonts w:asciiTheme="majorBidi" w:hAnsiTheme="majorBidi" w:cstheme="majorBidi"/>
@@ -4809,15 +5452,27 @@
               </w:rPr>
               <w:t>CatFlying</w:t>
             </w:r>
-            <w:r>
-              <w:rPr>
-                <w:rFonts w:asciiTheme="majorBidi" w:hAnsiTheme="majorBidi" w:cstheme="majorBidi" w:hint="cs"/>
-                <w:sz w:val="28"/>
-                <w:szCs w:val="28"/>
-                <w:rtl/>
-                <w:lang w:bidi="ar-DZ"/>
-              </w:rPr>
-              <w:t xml:space="preserve"> : </w:t>
+            <w:proofErr w:type="spellEnd"/>
+            <w:r>
+              <w:rPr>
+                <w:rFonts w:asciiTheme="majorBidi" w:hAnsiTheme="majorBidi" w:cstheme="majorBidi" w:hint="cs"/>
+                <w:sz w:val="28"/>
+                <w:szCs w:val="28"/>
+                <w:rtl/>
+                <w:lang w:bidi="ar-DZ"/>
+              </w:rPr>
+              <w:t xml:space="preserve"> :</w:t>
+            </w:r>
+            <w:proofErr w:type="gramEnd"/>
+            <w:r>
+              <w:rPr>
+                <w:rFonts w:asciiTheme="majorBidi" w:hAnsiTheme="majorBidi" w:cstheme="majorBidi" w:hint="cs"/>
+                <w:sz w:val="28"/>
+                <w:szCs w:val="28"/>
+                <w:rtl/>
+                <w:lang w:bidi="ar-DZ"/>
+              </w:rPr>
+              <w:t xml:space="preserve"> </w:t>
             </w:r>
           </w:p>
           <w:p>
@@ -4856,7 +5511,29 @@
                 <w:rtl/>
                 <w:lang w:bidi="ar-DZ"/>
               </w:rPr>
-              <w:t xml:space="preserve">ما هو اللون الغالب في هذه المقاطع البرمجية ؟ </w:t>
+              <w:t xml:space="preserve">ما هو اللون الغالب في هذه المقاطع </w:t>
+            </w:r>
+            <w:proofErr w:type="gramStart"/>
+            <w:r>
+              <w:rPr>
+                <w:rFonts w:asciiTheme="majorBidi" w:hAnsiTheme="majorBidi" w:cstheme="majorBidi" w:hint="cs"/>
+                <w:sz w:val="28"/>
+                <w:szCs w:val="28"/>
+                <w:rtl/>
+                <w:lang w:bidi="ar-DZ"/>
+              </w:rPr>
+              <w:t>البرمجية ؟</w:t>
+            </w:r>
+            <w:proofErr w:type="gramEnd"/>
+            <w:r>
+              <w:rPr>
+                <w:rFonts w:asciiTheme="majorBidi" w:hAnsiTheme="majorBidi" w:cstheme="majorBidi" w:hint="cs"/>
+                <w:sz w:val="28"/>
+                <w:szCs w:val="28"/>
+                <w:rtl/>
+                <w:lang w:bidi="ar-DZ"/>
+              </w:rPr>
+              <w:t xml:space="preserve"> </w:t>
             </w:r>
           </w:p>
           <w:p>
@@ -4893,7 +5570,18 @@
                 <w:rtl/>
                 <w:lang w:bidi="ar-DZ"/>
               </w:rPr>
-              <w:t>مجموعة من اللبنات تنتمي هذه التعليمات</w:t>
+              <w:t xml:space="preserve">مجموعة من اللبنات تنتمي هذه </w:t>
+            </w:r>
+            <w:proofErr w:type="gramStart"/>
+            <w:r>
+              <w:rPr>
+                <w:rFonts w:asciiTheme="majorBidi" w:hAnsiTheme="majorBidi" w:cstheme="majorBidi" w:hint="cs"/>
+                <w:sz w:val="28"/>
+                <w:szCs w:val="28"/>
+                <w:rtl/>
+                <w:lang w:bidi="ar-DZ"/>
+              </w:rPr>
+              <w:t>التعليمات</w:t>
             </w:r>
             <w:r>
               <w:rPr>
@@ -4905,6 +5593,7 @@
               </w:rPr>
               <w:t xml:space="preserve"> ؟</w:t>
             </w:r>
+            <w:proofErr w:type="gramEnd"/>
           </w:p>
           <w:p>
             <w:pPr>
@@ -4962,7 +5651,18 @@
                 <w:rtl/>
                 <w:lang w:bidi="ar-DZ"/>
               </w:rPr>
-              <w:t>، ما الفرق بينهما</w:t>
+              <w:t xml:space="preserve">، ما الفرق </w:t>
+            </w:r>
+            <w:proofErr w:type="gramStart"/>
+            <w:r>
+              <w:rPr>
+                <w:rFonts w:asciiTheme="majorBidi" w:hAnsiTheme="majorBidi" w:cstheme="majorBidi" w:hint="cs"/>
+                <w:sz w:val="28"/>
+                <w:szCs w:val="28"/>
+                <w:rtl/>
+                <w:lang w:bidi="ar-DZ"/>
+              </w:rPr>
+              <w:t>بينهما</w:t>
             </w:r>
             <w:r>
               <w:rPr>
@@ -4984,6 +5684,7 @@
               </w:rPr>
               <w:t>؟</w:t>
             </w:r>
+            <w:proofErr w:type="gramEnd"/>
           </w:p>
         </w:tc>
         <w:tc>
@@ -5105,8 +5806,20 @@
                 <w:rtl/>
                 <w:lang w:bidi="ar-DZ"/>
               </w:rPr>
-              <w:t>انطلاقا من المقاطع البرمجية التي رأيتها سابقا، املأ الفراغات بما يناسب :</w:t>
-            </w:r>
+              <w:t xml:space="preserve">انطلاقا من المقاطع البرمجية التي رأيتها سابقا، املأ الفراغات بما </w:t>
+            </w:r>
+            <w:proofErr w:type="gramStart"/>
+            <w:r>
+              <w:rPr>
+                <w:rFonts w:asciiTheme="majorBidi" w:hAnsiTheme="majorBidi" w:cstheme="majorBidi" w:hint="cs"/>
+                <w:sz w:val="28"/>
+                <w:szCs w:val="28"/>
+                <w:rtl/>
+                <w:lang w:bidi="ar-DZ"/>
+              </w:rPr>
+              <w:t>يناسب :</w:t>
+            </w:r>
+            <w:proofErr w:type="gramEnd"/>
           </w:p>
           <w:p>
             <w:pPr>
@@ -5251,6 +5964,7 @@
               </w:rPr>
               <w:t xml:space="preserve"> تظهر لبنات </w:t>
             </w:r>
+            <w:proofErr w:type="gramStart"/>
             <w:r>
               <w:rPr>
                 <w:rFonts w:asciiTheme="majorBidi" w:hAnsiTheme="majorBidi" w:cstheme="majorBidi" w:hint="cs"/>
@@ -5285,7 +5999,20 @@
                 <w:rtl/>
                 <w:lang w:bidi="ar-EG"/>
               </w:rPr>
-              <w:t xml:space="preserve">، حيث </w:t>
+              <w:t>،</w:t>
+            </w:r>
+            <w:proofErr w:type="gramEnd"/>
+            <w:r>
+              <w:rPr>
+                <w:rFonts w:asciiTheme="majorBidi" w:hAnsiTheme="majorBidi" w:cstheme="majorBidi" w:hint="cs"/>
+                <w:color w:val="333333"/>
+                <w:sz w:val="28"/>
+                <w:szCs w:val="28"/>
+                <w:shd w:val="clear" w:color="auto" w:fill="FFFFFF"/>
+                <w:rtl/>
+                <w:lang w:bidi="ar-EG"/>
+              </w:rPr>
+              <w:t xml:space="preserve"> حيث </w:t>
             </w:r>
             <w:r>
               <w:rPr>
@@ -5490,7 +6217,7 @@
                 <w:lang w:eastAsia="fr-FR"/>
               </w:rPr>
               <w:drawing>
-                <wp:anchor distT="0" distB="0" distL="114300" distR="114300" simplePos="0" relativeHeight="251698176" behindDoc="0" locked="0" layoutInCell="1" allowOverlap="1" wp14:anchorId="35059E59" wp14:editId="33988636">
+                <wp:anchor distT="0" distB="0" distL="114300" distR="114300" simplePos="0" relativeHeight="251697152" behindDoc="0" locked="0" layoutInCell="1" allowOverlap="1" wp14:anchorId="35059E59" wp14:editId="33988636">
                   <wp:simplePos x="0" y="0"/>
                   <wp:positionH relativeFrom="margin">
                     <wp:posOffset>153670</wp:posOffset>
@@ -5555,8 +6282,48 @@
                 <w:rtl/>
                 <w:lang w:bidi="ar-DZ"/>
               </w:rPr>
-              <w:t>لنتوجه إلى الحاسوب ونلاحظ الإختلاف في شكل لبنات الأحداث و التحكم ؟</w:t>
-            </w:r>
+              <w:t xml:space="preserve">لنتوجه إلى الحاسوب ونلاحظ </w:t>
+            </w:r>
+            <w:proofErr w:type="spellStart"/>
+            <w:r>
+              <w:rPr>
+                <w:rFonts w:asciiTheme="majorBidi" w:hAnsiTheme="majorBidi" w:cstheme="majorBidi" w:hint="cs"/>
+                <w:color w:val="333333"/>
+                <w:sz w:val="28"/>
+                <w:szCs w:val="28"/>
+                <w:shd w:val="clear" w:color="auto" w:fill="FFFFFF"/>
+                <w:rtl/>
+                <w:lang w:bidi="ar-DZ"/>
+              </w:rPr>
+              <w:t>الإختلاف</w:t>
+            </w:r>
+            <w:proofErr w:type="spellEnd"/>
+            <w:r>
+              <w:rPr>
+                <w:rFonts w:asciiTheme="majorBidi" w:hAnsiTheme="majorBidi" w:cstheme="majorBidi" w:hint="cs"/>
+                <w:color w:val="333333"/>
+                <w:sz w:val="28"/>
+                <w:szCs w:val="28"/>
+                <w:shd w:val="clear" w:color="auto" w:fill="FFFFFF"/>
+                <w:rtl/>
+                <w:lang w:bidi="ar-DZ"/>
+              </w:rPr>
+              <w:t xml:space="preserve"> في شكل لبنات الأحداث و </w:t>
+            </w:r>
+            <w:proofErr w:type="gramStart"/>
+            <w:r>
+              <w:rPr>
+                <w:rFonts w:asciiTheme="majorBidi" w:hAnsiTheme="majorBidi" w:cstheme="majorBidi" w:hint="cs"/>
+                <w:color w:val="333333"/>
+                <w:sz w:val="28"/>
+                <w:szCs w:val="28"/>
+                <w:shd w:val="clear" w:color="auto" w:fill="FFFFFF"/>
+                <w:rtl/>
+                <w:lang w:bidi="ar-DZ"/>
+              </w:rPr>
+              <w:t>التحكم ؟</w:t>
+            </w:r>
+            <w:proofErr w:type="gramEnd"/>
           </w:p>
           <w:p>
             <w:pPr>
@@ -5602,7 +6369,33 @@
                 <w:rtl/>
                 <w:lang w:bidi="ar-DZ"/>
               </w:rPr>
-              <w:t xml:space="preserve">لنحاول إنشاء المقطع البرمجي التالي : </w:t>
+              <w:t xml:space="preserve">لنحاول إنشاء المقطع البرمجي </w:t>
+            </w:r>
+            <w:proofErr w:type="gramStart"/>
+            <w:r>
+              <w:rPr>
+                <w:rFonts w:asciiTheme="majorBidi" w:hAnsiTheme="majorBidi" w:cstheme="majorBidi" w:hint="cs"/>
+                <w:color w:val="333333"/>
+                <w:sz w:val="28"/>
+                <w:szCs w:val="28"/>
+                <w:shd w:val="clear" w:color="auto" w:fill="FFFFFF"/>
+                <w:rtl/>
+                <w:lang w:bidi="ar-DZ"/>
+              </w:rPr>
+              <w:t>التالي :</w:t>
+            </w:r>
+            <w:proofErr w:type="gramEnd"/>
+            <w:r>
+              <w:rPr>
+                <w:rFonts w:asciiTheme="majorBidi" w:hAnsiTheme="majorBidi" w:cstheme="majorBidi" w:hint="cs"/>
+                <w:color w:val="333333"/>
+                <w:sz w:val="28"/>
+                <w:szCs w:val="28"/>
+                <w:shd w:val="clear" w:color="auto" w:fill="FFFFFF"/>
+                <w:rtl/>
+                <w:lang w:bidi="ar-DZ"/>
+              </w:rPr>
+              <w:t xml:space="preserve"> </w:t>
             </w:r>
           </w:p>
           <w:p>
@@ -5647,8 +6440,9 @@
                 <w:rtl/>
                 <w:lang w:bidi="ar-DZ"/>
               </w:rPr>
-              <w:t>عند الضغط على العلم الأخضر هل يصدر القط الصوت</w:t>
-            </w:r>
+              <w:t xml:space="preserve">عند الضغط على العلم الأخضر هل يصدر القط </w:t>
+            </w:r>
+            <w:proofErr w:type="gramStart"/>
             <w:r>
               <w:rPr>
                 <w:rFonts w:asciiTheme="majorBidi" w:hAnsiTheme="majorBidi" w:cstheme="majorBidi" w:hint="cs"/>
@@ -5659,8 +6453,9 @@
                 <w:rtl/>
                 <w:lang w:bidi="ar-DZ"/>
               </w:rPr>
-              <w:t xml:space="preserve"> ؟</w:t>
-            </w:r>
+              <w:t>الصوت ؟</w:t>
+            </w:r>
+            <w:proofErr w:type="gramEnd"/>
             <w:r>
               <w:rPr>
                 <w:rFonts w:asciiTheme="majorBidi" w:hAnsiTheme="majorBidi" w:cstheme="majorBidi" w:hint="cs"/>
@@ -5683,8 +6478,9 @@
                 <w:rtl/>
                 <w:lang w:bidi="ar-DZ"/>
               </w:rPr>
-              <w:t>متى إذن</w:t>
-            </w:r>
+              <w:t xml:space="preserve">متى </w:t>
+            </w:r>
+            <w:proofErr w:type="gramStart"/>
             <w:r>
               <w:rPr>
                 <w:rFonts w:asciiTheme="majorBidi" w:hAnsiTheme="majorBidi" w:cstheme="majorBidi" w:hint="cs"/>
@@ -5695,8 +6491,9 @@
                 <w:rtl/>
                 <w:lang w:bidi="ar-DZ"/>
               </w:rPr>
-              <w:t xml:space="preserve"> ؟</w:t>
-            </w:r>
+              <w:t>إذن ؟</w:t>
+            </w:r>
+            <w:proofErr w:type="gramEnd"/>
             <w:r>
               <w:rPr>
                 <w:rFonts w:asciiTheme="majorBidi" w:hAnsiTheme="majorBidi" w:cstheme="majorBidi" w:hint="cs"/>
@@ -5773,81 +6570,173 @@
             </w:pPr>
             <w:r>
               <w:rPr>
+                <w:rFonts w:asciiTheme="majorBidi" w:hAnsiTheme="majorBidi" w:cstheme="majorBidi" w:hint="cs"/>
                 <w:noProof/>
-              </w:rPr>
-              <w:drawing>
-                <wp:anchor distT="0" distB="0" distL="114300" distR="114300" simplePos="0" relativeHeight="251699200" behindDoc="0" locked="0" layoutInCell="1" allowOverlap="1" wp14:anchorId="0DEB2D38" wp14:editId="123284FA">
-                  <wp:simplePos x="0" y="0"/>
-                  <wp:positionH relativeFrom="margin">
-                    <wp:posOffset>635</wp:posOffset>
-                  </wp:positionH>
-                  <wp:positionV relativeFrom="margin">
-                    <wp:posOffset>538480</wp:posOffset>
-                  </wp:positionV>
-                  <wp:extent cx="4972050" cy="2695575"/>
-                  <wp:effectExtent l="19050" t="19050" r="19050" b="28575"/>
-                  <wp:wrapSquare wrapText="bothSides"/>
-                  <wp:docPr id="4" name="Image 4"/>
-                  <wp:cNvGraphicFramePr>
-                    <a:graphicFrameLocks xmlns:a="http://schemas.openxmlformats.org/drawingml/2006/main" noChangeAspect="1"/>
-                  </wp:cNvGraphicFramePr>
-                  <a:graphic xmlns:a="http://schemas.openxmlformats.org/drawingml/2006/main">
-                    <a:graphicData uri="http://schemas.openxmlformats.org/drawingml/2006/picture">
-                      <pic:pic xmlns:pic="http://schemas.openxmlformats.org/drawingml/2006/picture">
-                        <pic:nvPicPr>
-                          <pic:cNvPr id="1" name=""/>
-                          <pic:cNvPicPr/>
-                        </pic:nvPicPr>
-                        <pic:blipFill>
-                          <a:blip r:embed="rId11">
-                            <a:extLst>
-                              <a:ext uri="{28A0092B-C50C-407E-A947-70E740481C1C}">
-                                <a14:useLocalDpi xmlns:a14="http://schemas.microsoft.com/office/drawing/2010/main" val="0"/>
-                              </a:ext>
-                            </a:extLst>
-                          </a:blip>
-                          <a:stretch>
-                            <a:fillRect/>
-                          </a:stretch>
-                        </pic:blipFill>
-                        <pic:spPr>
-                          <a:xfrm>
-                            <a:off x="0" y="0"/>
-                            <a:ext cx="4972050" cy="2695575"/>
-                          </a:xfrm>
-                          <a:prstGeom prst="rect">
-                            <a:avLst/>
-                          </a:prstGeom>
-                          <a:ln>
-                            <a:solidFill>
-                              <a:schemeClr val="accent1"/>
-                            </a:solidFill>
-                          </a:ln>
-                        </pic:spPr>
-                      </pic:pic>
-                    </a:graphicData>
-                  </a:graphic>
-                  <wp14:sizeRelH relativeFrom="margin">
-                    <wp14:pctWidth>0</wp14:pctWidth>
-                  </wp14:sizeRelH>
-                  <wp14:sizeRelV relativeFrom="margin">
-                    <wp14:pctHeight>0</wp14:pctHeight>
-                  </wp14:sizeRelV>
-                </wp:anchor>
-              </w:drawing>
-            </w:r>
-            <w:r>
-              <w:rPr>
-                <w:rFonts w:asciiTheme="majorBidi" w:hAnsiTheme="majorBidi" w:cstheme="majorBidi" w:hint="cs"/>
                 <w:color w:val="333333"/>
                 <w:sz w:val="28"/>
                 <w:szCs w:val="28"/>
+                <w:rtl/>
+                <w:lang w:eastAsia="fr-FR"/>
+              </w:rPr>
+              <mc:AlternateContent>
+                <mc:Choice Requires="wpg">
+                  <w:drawing>
+                    <wp:anchor distT="0" distB="0" distL="114300" distR="114300" simplePos="0" relativeHeight="251702272" behindDoc="0" locked="0" layoutInCell="1" allowOverlap="1">
+                      <wp:simplePos x="0" y="0"/>
+                      <wp:positionH relativeFrom="column">
+                        <wp:posOffset>8738</wp:posOffset>
+                      </wp:positionH>
+                      <wp:positionV relativeFrom="paragraph">
+                        <wp:posOffset>340360</wp:posOffset>
+                      </wp:positionV>
+                      <wp:extent cx="4972050" cy="2695575"/>
+                      <wp:effectExtent l="19050" t="19050" r="19050" b="28575"/>
+                      <wp:wrapSquare wrapText="bothSides"/>
+                      <wp:docPr id="7" name="Groupe 7"/>
+                      <wp:cNvGraphicFramePr/>
+                      <a:graphic xmlns:a="http://schemas.openxmlformats.org/drawingml/2006/main">
+                        <a:graphicData uri="http://schemas.microsoft.com/office/word/2010/wordprocessingGroup">
+                          <wpg:wgp>
+                            <wpg:cNvGrpSpPr/>
+                            <wpg:grpSpPr>
+                              <a:xfrm>
+                                <a:off x="0" y="0"/>
+                                <a:ext cx="4972050" cy="2695575"/>
+                                <a:chOff x="0" y="0"/>
+                                <a:chExt cx="4972050" cy="2695575"/>
+                              </a:xfrm>
+                            </wpg:grpSpPr>
+                            <pic:pic xmlns:pic="http://schemas.openxmlformats.org/drawingml/2006/picture">
+                              <pic:nvPicPr>
+                                <pic:cNvPr id="4" name="Image 4"/>
+                                <pic:cNvPicPr>
+                                  <a:picLocks noChangeAspect="1"/>
+                                </pic:cNvPicPr>
+                              </pic:nvPicPr>
+                              <pic:blipFill>
+                                <a:blip r:embed="rId11">
+                                  <a:extLst>
+                                    <a:ext uri="{28A0092B-C50C-407E-A947-70E740481C1C}">
+                                      <a14:useLocalDpi xmlns:a14="http://schemas.microsoft.com/office/drawing/2010/main" val="0"/>
+                                    </a:ext>
+                                  </a:extLst>
+                                </a:blip>
+                                <a:stretch>
+                                  <a:fillRect/>
+                                </a:stretch>
+                              </pic:blipFill>
+                              <pic:spPr>
+                                <a:xfrm>
+                                  <a:off x="0" y="0"/>
+                                  <a:ext cx="4972050" cy="2695575"/>
+                                </a:xfrm>
+                                <a:prstGeom prst="rect">
+                                  <a:avLst/>
+                                </a:prstGeom>
+                                <a:ln>
+                                  <a:solidFill>
+                                    <a:schemeClr val="accent1"/>
+                                  </a:solidFill>
+                                </a:ln>
+                              </pic:spPr>
+                            </pic:pic>
+                            <pic:pic xmlns:pic="http://schemas.openxmlformats.org/drawingml/2006/picture">
+                              <pic:nvPicPr>
+                                <pic:cNvPr id="3" name="Image 3"/>
+                                <pic:cNvPicPr>
+                                  <a:picLocks noChangeAspect="1"/>
+                                </pic:cNvPicPr>
+                              </pic:nvPicPr>
+                              <pic:blipFill>
+                                <a:blip r:embed="rId12">
+                                  <a:extLst>
+                                    <a:ext uri="{28A0092B-C50C-407E-A947-70E740481C1C}">
+                                      <a14:useLocalDpi xmlns:a14="http://schemas.microsoft.com/office/drawing/2010/main" val="0"/>
+                                    </a:ext>
+                                  </a:extLst>
+                                </a:blip>
+                                <a:stretch>
+                                  <a:fillRect/>
+                                </a:stretch>
+                              </pic:blipFill>
+                              <pic:spPr>
+                                <a:xfrm>
+                                  <a:off x="3430828" y="1185062"/>
+                                  <a:ext cx="1492250" cy="731520"/>
+                                </a:xfrm>
+                                <a:prstGeom prst="rect">
+                                  <a:avLst/>
+                                </a:prstGeom>
+                              </pic:spPr>
+                            </pic:pic>
+                          </wpg:wgp>
+                        </a:graphicData>
+                      </a:graphic>
+                    </wp:anchor>
+                  </w:drawing>
+                </mc:Choice>
+                <mc:Fallback>
+                  <w:pict>
+                    <v:group w14:anchorId="257C3016" id="Groupe 7" o:spid="_x0000_s1026" style="position:absolute;margin-left:.7pt;margin-top:26.8pt;width:391.5pt;height:212.25pt;z-index:251702272" coordsize="49720,26955" o:gfxdata="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">
+                      <v:shapetype id="_x0000_t75" coordsize="21600,21600" o:spt="75" o:preferrelative="t" path="m@4@5l@4@11@9@11@9@5xe" filled="f" stroked="f">
+                        <v:stroke joinstyle="miter"/>
+                        <v:formulas>
+                          <v:f eqn="if lineDrawn pixelLineWidth 0"/>
+                          <v:f eqn="sum @0 1 0"/>
+                          <v:f eqn="sum 0 0 @1"/>
+                          <v:f eqn="prod @2 1 2"/>
+                          <v:f eqn="prod @3 21600 pixelWidth"/>
+                          <v:f eqn="prod @3 21600 pixelHeight"/>
+                          <v:f eqn="sum @0 0 1"/>
+                          <v:f eqn="prod @6 1 2"/>
+                          <v:f eqn="prod @7 21600 pixelWidth"/>
+                          <v:f eqn="sum @8 21600 0"/>
+                          <v:f eqn="prod @7 21600 pixelHeight"/>
+                          <v:f eqn="sum @10 21600 0"/>
+                        </v:formulas>
+                        <v:path o:extrusionok="f" gradientshapeok="t" o:connecttype="rect"/>
+                        <o:lock v:ext="edit" aspectratio="t"/>
+                      </v:shapetype>
+                      <v:shape id="Image 4" o:spid="_x0000_s1027" type="#_x0000_t75" style="position:absolute;width:49720;height:26955;visibility:visible;mso-wrap-style:square" o:gfxdata="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" stroked="t" strokecolor="#5b9bd5 [3204]">
+                        <v:imagedata r:id="rId13" o:title=""/>
+                        <v:path arrowok="t"/>
+                      </v:shape>
+                      <v:shape id="Image 3" o:spid="_x0000_s1028" type="#_x0000_t75" style="position:absolute;left:34308;top:11850;width:14922;height:7315;visibility:visible;mso-wrap-style:square" o:gfxdata="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">
+                        <v:imagedata r:id="rId14" o:title=""/>
+                        <v:path arrowok="t"/>
+                      </v:shape>
+                      <w10:wrap type="square"/>
+                    </v:group>
+                  </w:pict>
+                </mc:Fallback>
+              </mc:AlternateContent>
+            </w:r>
+            <w:r>
+              <w:rPr>
+                <w:rFonts w:asciiTheme="majorBidi" w:hAnsiTheme="majorBidi" w:cstheme="majorBidi" w:hint="cs"/>
+                <w:color w:val="333333"/>
+                <w:sz w:val="28"/>
+                <w:szCs w:val="28"/>
                 <w:shd w:val="clear" w:color="auto" w:fill="FFFFFF"/>
                 <w:rtl/>
                 <w:lang w:bidi="ar-DZ"/>
               </w:rPr>
-              <w:t>اعتمادا على المقاطع البرمجية السابقة، لنصنف اللبنات التالية حسب الجدول التالي :</w:t>
-            </w:r>
+              <w:t xml:space="preserve">اعتمادا على المقاطع البرمجية السابقة، لنصنف اللبنات التالية حسب الجدول </w:t>
+            </w:r>
+            <w:proofErr w:type="gramStart"/>
+            <w:r>
+              <w:rPr>
+                <w:rFonts w:asciiTheme="majorBidi" w:hAnsiTheme="majorBidi" w:cstheme="majorBidi" w:hint="cs"/>
+                <w:color w:val="333333"/>
+                <w:sz w:val="28"/>
+                <w:szCs w:val="28"/>
+                <w:shd w:val="clear" w:color="auto" w:fill="FFFFFF"/>
+                <w:rtl/>
+                <w:lang w:bidi="ar-DZ"/>
+              </w:rPr>
+              <w:t>التالي :</w:t>
+            </w:r>
+            <w:proofErr w:type="gramEnd"/>
           </w:p>
           <w:p>
             <w:pPr>
@@ -5867,15 +6756,16 @@
               <w:tblpPr w:leftFromText="141" w:rightFromText="141" w:vertAnchor="text" w:horzAnchor="margin" w:tblpY="-86"/>
               <w:tblOverlap w:val="never"/>
               <w:bidiVisual/>
-              <w:tblW w:w="7882" w:type="dxa"/>
+              <w:tblW w:w="7879" w:type="dxa"/>
               <w:tblLayout w:type="fixed"/>
               <w:tblLook w:val="04A0" w:firstRow="1" w:lastRow="0" w:firstColumn="1" w:lastColumn="0" w:noHBand="0" w:noVBand="1"/>
             </w:tblPr>
             <w:tblGrid>
-              <w:gridCol w:w="1928"/>
-              <w:gridCol w:w="1843"/>
-              <w:gridCol w:w="2268"/>
-              <w:gridCol w:w="1843"/>
+              <w:gridCol w:w="1757"/>
+              <w:gridCol w:w="1304"/>
+              <w:gridCol w:w="1417"/>
+              <w:gridCol w:w="2154"/>
+              <w:gridCol w:w="1247"/>
             </w:tblGrid>
             <w:tr>
               <w:trPr>
@@ -5883,7 +6773,39 @@
               </w:trPr>
               <w:tc>
                 <w:tcPr>
-                  <w:tcW w:w="1928" w:type="dxa"/>
+                  <w:tcW w:w="1757" w:type="dxa"/>
+                </w:tcPr>
+                <w:p>
+                  <w:pPr>
+                    <w:bidi/>
+                    <w:jc w:val="center"/>
+                    <w:rPr>
+                      <w:rFonts w:asciiTheme="majorBidi" w:hAnsiTheme="majorBidi" w:cstheme="majorBidi" w:hint="cs"/>
+                      <w:color w:val="333333"/>
+                      <w:sz w:val="28"/>
+                      <w:szCs w:val="28"/>
+                      <w:shd w:val="clear" w:color="auto" w:fill="FFFFFF"/>
+                      <w:rtl/>
+                      <w:lang w:bidi="ar-DZ"/>
+                    </w:rPr>
+                  </w:pPr>
+                  <w:r>
+                    <w:rPr>
+                      <w:rFonts w:asciiTheme="majorBidi" w:hAnsiTheme="majorBidi" w:cstheme="majorBidi" w:hint="cs"/>
+                      <w:color w:val="333333"/>
+                      <w:sz w:val="28"/>
+                      <w:szCs w:val="28"/>
+                      <w:shd w:val="clear" w:color="auto" w:fill="FFFFFF"/>
+                      <w:rtl/>
+                      <w:lang w:bidi="ar-DZ"/>
+                    </w:rPr>
+                    <w:t>لبنات بداية المقطع البرمجي</w:t>
+                  </w:r>
+                </w:p>
+              </w:tc>
+              <w:tc>
+                <w:tcPr>
+                  <w:tcW w:w="1304" w:type="dxa"/>
                   <w:vAlign w:val="center"/>
                 </w:tcPr>
                 <w:p>
@@ -5896,7 +6818,6 @@
                       <w:sz w:val="28"/>
                       <w:szCs w:val="28"/>
                       <w:shd w:val="clear" w:color="auto" w:fill="FFFFFF"/>
-                      <w:rtl/>
                       <w:lang w:bidi="ar-DZ"/>
                     </w:rPr>
                   </w:pPr>
@@ -5916,7 +6837,7 @@
               </w:tc>
               <w:tc>
                 <w:tcPr>
-                  <w:tcW w:w="1843" w:type="dxa"/>
+                  <w:tcW w:w="1417" w:type="dxa"/>
                   <w:vAlign w:val="center"/>
                 </w:tcPr>
                 <w:p>
@@ -5949,7 +6870,7 @@
               </w:tc>
               <w:tc>
                 <w:tcPr>
-                  <w:tcW w:w="2268" w:type="dxa"/>
+                  <w:tcW w:w="2154" w:type="dxa"/>
                   <w:vAlign w:val="center"/>
                 </w:tcPr>
                 <w:p>
@@ -5982,7 +6903,7 @@
               </w:tc>
               <w:tc>
                 <w:tcPr>
-                  <w:tcW w:w="1843" w:type="dxa"/>
+                  <w:tcW w:w="1247" w:type="dxa"/>
                   <w:vAlign w:val="center"/>
                 </w:tcPr>
                 <w:p>
@@ -6020,7 +6941,7 @@
               </w:trPr>
               <w:tc>
                 <w:tcPr>
-                  <w:tcW w:w="1928" w:type="dxa"/>
+                  <w:tcW w:w="1757" w:type="dxa"/>
                 </w:tcPr>
                 <w:p>
                   <w:pPr>
@@ -6039,7 +6960,7 @@
               </w:tc>
               <w:tc>
                 <w:tcPr>
-                  <w:tcW w:w="1843" w:type="dxa"/>
+                  <w:tcW w:w="1304" w:type="dxa"/>
                 </w:tcPr>
                 <w:p>
                   <w:pPr>
@@ -6058,7 +6979,7 @@
               </w:tc>
               <w:tc>
                 <w:tcPr>
-                  <w:tcW w:w="2268" w:type="dxa"/>
+                  <w:tcW w:w="1417" w:type="dxa"/>
                 </w:tcPr>
                 <w:p>
                   <w:pPr>
@@ -6077,7 +6998,26 @@
               </w:tc>
               <w:tc>
                 <w:tcPr>
-                  <w:tcW w:w="1843" w:type="dxa"/>
+                  <w:tcW w:w="2154" w:type="dxa"/>
+                </w:tcPr>
+                <w:p>
+                  <w:pPr>
+                    <w:bidi/>
+                    <w:rPr>
+                      <w:rFonts w:asciiTheme="majorBidi" w:hAnsiTheme="majorBidi" w:cstheme="majorBidi"/>
+                      <w:color w:val="333333"/>
+                      <w:sz w:val="28"/>
+                      <w:szCs w:val="28"/>
+                      <w:shd w:val="clear" w:color="auto" w:fill="FFFFFF"/>
+                      <w:rtl/>
+                      <w:lang w:bidi="ar-DZ"/>
+                    </w:rPr>
+                  </w:pPr>
+                </w:p>
+              </w:tc>
+              <w:tc>
+                <w:tcPr>
+                  <w:tcW w:w="1247" w:type="dxa"/>
                 </w:tcPr>
                 <w:p>
                   <w:pPr>
@@ -6115,8 +7055,20 @@
                 <w:rtl/>
                 <w:lang w:bidi="ar-DZ"/>
               </w:rPr>
-              <w:t>ما دور هذه اللبنات ؟</w:t>
-            </w:r>
+              <w:t xml:space="preserve">ما دور هذه </w:t>
+            </w:r>
+            <w:proofErr w:type="gramStart"/>
+            <w:r>
+              <w:rPr>
+                <w:rFonts w:asciiTheme="majorBidi" w:hAnsiTheme="majorBidi" w:cstheme="majorBidi" w:hint="cs"/>
+                <w:sz w:val="28"/>
+                <w:szCs w:val="28"/>
+                <w:rtl/>
+                <w:lang w:bidi="ar-DZ"/>
+              </w:rPr>
+              <w:t>اللبنات ؟</w:t>
+            </w:r>
+            <w:proofErr w:type="gramEnd"/>
           </w:p>
           <w:p>
             <w:pPr>
@@ -6263,7 +7215,7 @@
                 <w:lang w:eastAsia="fr-FR"/>
               </w:rPr>
               <w:drawing>
-                <wp:anchor distT="0" distB="0" distL="114300" distR="114300" simplePos="0" relativeHeight="251700224" behindDoc="0" locked="0" layoutInCell="1" allowOverlap="1" wp14:anchorId="1C2B44C8" wp14:editId="42FA5EDC">
+                <wp:anchor distT="0" distB="0" distL="114300" distR="114300" simplePos="0" relativeHeight="251699200" behindDoc="0" locked="0" layoutInCell="1" allowOverlap="1" wp14:anchorId="6CF5D445" wp14:editId="2DDD4BD6">
                   <wp:simplePos x="0" y="0"/>
                   <wp:positionH relativeFrom="margin">
                     <wp:posOffset>106045</wp:posOffset>
@@ -6286,7 +7238,7 @@
                           <pic:cNvPicPr/>
                         </pic:nvPicPr>
                         <pic:blipFill>
-                          <a:blip r:embed="rId12">
+                          <a:blip r:embed="rId15">
                             <a:extLst>
                               <a:ext uri="{28A0092B-C50C-407E-A947-70E740481C1C}">
                                 <a14:useLocalDpi xmlns:a14="http://schemas.microsoft.com/office/drawing/2010/main" val="0"/>
@@ -6326,7 +7278,29 @@
                 <w:rtl/>
                 <w:lang w:bidi="ar-DZ"/>
               </w:rPr>
-              <w:t xml:space="preserve">لننشئ المقطع البرمجي التالي : </w:t>
+              <w:t xml:space="preserve">لننشئ المقطع البرمجي </w:t>
+            </w:r>
+            <w:proofErr w:type="gramStart"/>
+            <w:r>
+              <w:rPr>
+                <w:rFonts w:asciiTheme="majorBidi" w:hAnsiTheme="majorBidi" w:cstheme="majorBidi" w:hint="cs"/>
+                <w:sz w:val="28"/>
+                <w:szCs w:val="28"/>
+                <w:rtl/>
+                <w:lang w:bidi="ar-DZ"/>
+              </w:rPr>
+              <w:t>التالي :</w:t>
+            </w:r>
+            <w:proofErr w:type="gramEnd"/>
+            <w:r>
+              <w:rPr>
+                <w:rFonts w:asciiTheme="majorBidi" w:hAnsiTheme="majorBidi" w:cstheme="majorBidi" w:hint="cs"/>
+                <w:sz w:val="28"/>
+                <w:szCs w:val="28"/>
+                <w:rtl/>
+                <w:lang w:bidi="ar-DZ"/>
+              </w:rPr>
+              <w:t xml:space="preserve"> </w:t>
             </w:r>
           </w:p>
           <w:p>
@@ -6478,6 +7452,7 @@
                 <w:lang w:bidi="ar-DZ"/>
               </w:rPr>
             </w:pPr>
+            <w:bookmarkStart w:id="0" w:name="_GoBack"/>
             <w:r>
               <w:rPr>
                 <w:rFonts w:asciiTheme="majorBidi" w:hAnsiTheme="majorBidi" w:cstheme="majorBidi" w:hint="cs"/>
@@ -6516,8 +7491,20 @@
                 <w:rtl/>
                 <w:lang w:bidi="ar-DZ"/>
               </w:rPr>
-              <w:t>دأ المقطع بالتنفيذ ؟</w:t>
-            </w:r>
+              <w:t xml:space="preserve">دأ المقطع </w:t>
+            </w:r>
+            <w:proofErr w:type="gramStart"/>
+            <w:r>
+              <w:rPr>
+                <w:rFonts w:asciiTheme="majorBidi" w:hAnsiTheme="majorBidi" w:cstheme="majorBidi" w:hint="cs"/>
+                <w:sz w:val="28"/>
+                <w:szCs w:val="28"/>
+                <w:rtl/>
+                <w:lang w:bidi="ar-DZ"/>
+              </w:rPr>
+              <w:t>بالتنفيذ ؟</w:t>
+            </w:r>
+            <w:proofErr w:type="gramEnd"/>
           </w:p>
           <w:p>
             <w:pPr>
@@ -6553,7 +7540,29 @@
                 <w:rtl/>
                 <w:lang w:bidi="ar-DZ"/>
               </w:rPr>
-              <w:t xml:space="preserve"> المقطع عن التشغيل تلقائيا ؟ </w:t>
+              <w:t xml:space="preserve"> المقطع عن التشغيل </w:t>
+            </w:r>
+            <w:proofErr w:type="gramStart"/>
+            <w:r>
+              <w:rPr>
+                <w:rFonts w:asciiTheme="majorBidi" w:hAnsiTheme="majorBidi" w:cstheme="majorBidi" w:hint="cs"/>
+                <w:sz w:val="28"/>
+                <w:szCs w:val="28"/>
+                <w:rtl/>
+                <w:lang w:bidi="ar-DZ"/>
+              </w:rPr>
+              <w:t>تلقائيا ؟</w:t>
+            </w:r>
+            <w:proofErr w:type="gramEnd"/>
+            <w:r>
+              <w:rPr>
+                <w:rFonts w:asciiTheme="majorBidi" w:hAnsiTheme="majorBidi" w:cstheme="majorBidi" w:hint="cs"/>
+                <w:sz w:val="28"/>
+                <w:szCs w:val="28"/>
+                <w:rtl/>
+                <w:lang w:bidi="ar-DZ"/>
+              </w:rPr>
+              <w:t xml:space="preserve"> </w:t>
             </w:r>
           </w:p>
           <w:p>
@@ -6591,8 +7600,20 @@
                 <w:rtl/>
                 <w:lang w:bidi="ar-DZ"/>
               </w:rPr>
-              <w:t>ذا يجب عليّ فعله إذن ؟</w:t>
-            </w:r>
+              <w:t xml:space="preserve">ذا يجب عليّ فعله </w:t>
+            </w:r>
+            <w:proofErr w:type="gramStart"/>
+            <w:r>
+              <w:rPr>
+                <w:rFonts w:asciiTheme="majorBidi" w:hAnsiTheme="majorBidi" w:cstheme="majorBidi" w:hint="cs"/>
+                <w:sz w:val="28"/>
+                <w:szCs w:val="28"/>
+                <w:rtl/>
+                <w:lang w:bidi="ar-DZ"/>
+              </w:rPr>
+              <w:t>إذن ؟</w:t>
+            </w:r>
+            <w:proofErr w:type="gramEnd"/>
           </w:p>
           <w:p>
             <w:pPr>
@@ -6629,7 +7650,18 @@
                 <w:rtl/>
                 <w:lang w:bidi="ar-DZ"/>
               </w:rPr>
-              <w:t xml:space="preserve">نحاول الضغط على الزر الأحمر، ماذا تستنتج </w:t>
+              <w:t xml:space="preserve">نحاول الضغط على الزر الأحمر، ماذا </w:t>
+            </w:r>
+            <w:proofErr w:type="gramStart"/>
+            <w:r>
+              <w:rPr>
+                <w:rFonts w:asciiTheme="majorBidi" w:hAnsiTheme="majorBidi" w:cstheme="majorBidi" w:hint="cs"/>
+                <w:sz w:val="28"/>
+                <w:szCs w:val="28"/>
+                <w:rtl/>
+                <w:lang w:bidi="ar-DZ"/>
+              </w:rPr>
+              <w:t xml:space="preserve">تستنتج </w:t>
             </w:r>
             <w:r>
               <w:rPr>
@@ -6641,6 +7673,7 @@
               </w:rPr>
               <w:t>؟</w:t>
             </w:r>
+            <w:proofErr w:type="gramEnd"/>
           </w:p>
           <w:p>
             <w:pPr>
@@ -6715,8 +7748,20 @@
                 <w:rtl/>
                 <w:lang w:bidi="ar-DZ"/>
               </w:rPr>
-              <w:t>برأيك، لماذا لم يبدأ المقطع بالتنفيذ عند النقر على العلم الأخضر ؟</w:t>
-            </w:r>
+              <w:t xml:space="preserve">برأيك، لماذا لم يبدأ المقطع بالتنفيذ عند النقر على العلم </w:t>
+            </w:r>
+            <w:proofErr w:type="gramStart"/>
+            <w:r>
+              <w:rPr>
+                <w:rFonts w:asciiTheme="majorBidi" w:hAnsiTheme="majorBidi" w:cstheme="majorBidi" w:hint="cs"/>
+                <w:sz w:val="28"/>
+                <w:szCs w:val="28"/>
+                <w:rtl/>
+                <w:lang w:bidi="ar-DZ"/>
+              </w:rPr>
+              <w:t>الأخضر ؟</w:t>
+            </w:r>
+            <w:proofErr w:type="gramEnd"/>
           </w:p>
           <w:p>
             <w:pPr>
@@ -6810,8 +7855,20 @@
                 <w:rtl/>
                 <w:lang w:bidi="ar-DZ"/>
               </w:rPr>
-              <w:t>ذا نستنتج ؟</w:t>
-            </w:r>
+              <w:t xml:space="preserve">ذا </w:t>
+            </w:r>
+            <w:proofErr w:type="gramStart"/>
+            <w:r>
+              <w:rPr>
+                <w:rFonts w:asciiTheme="majorBidi" w:hAnsiTheme="majorBidi" w:cstheme="majorBidi" w:hint="cs"/>
+                <w:sz w:val="28"/>
+                <w:szCs w:val="28"/>
+                <w:rtl/>
+                <w:lang w:bidi="ar-DZ"/>
+              </w:rPr>
+              <w:t>نستنتج ؟</w:t>
+            </w:r>
+            <w:proofErr w:type="gramEnd"/>
           </w:p>
           <w:p>
             <w:pPr>
@@ -6850,8 +7907,42 @@
                 <w:rtl/>
                 <w:lang w:bidi="ar-DZ"/>
               </w:rPr>
-              <w:t>في هذا المقطع البرمجي ما هي اللبنات التي لم نتطرق إليها بعد ؟ ما لونها ؟</w:t>
-            </w:r>
+              <w:t xml:space="preserve">في هذا المقطع البرمجي ما هي اللبنات التي لم نتطرق إليها </w:t>
+            </w:r>
+            <w:proofErr w:type="gramStart"/>
+            <w:r>
+              <w:rPr>
+                <w:rFonts w:asciiTheme="majorBidi" w:hAnsiTheme="majorBidi" w:cstheme="majorBidi" w:hint="cs"/>
+                <w:sz w:val="28"/>
+                <w:szCs w:val="28"/>
+                <w:rtl/>
+                <w:lang w:bidi="ar-DZ"/>
+              </w:rPr>
+              <w:t>بعد ؟</w:t>
+            </w:r>
+            <w:proofErr w:type="gramEnd"/>
+            <w:r>
+              <w:rPr>
+                <w:rFonts w:asciiTheme="majorBidi" w:hAnsiTheme="majorBidi" w:cstheme="majorBidi" w:hint="cs"/>
+                <w:sz w:val="28"/>
+                <w:szCs w:val="28"/>
+                <w:rtl/>
+                <w:lang w:bidi="ar-DZ"/>
+              </w:rPr>
+              <w:t xml:space="preserve"> ما </w:t>
+            </w:r>
+            <w:proofErr w:type="gramStart"/>
+            <w:r>
+              <w:rPr>
+                <w:rFonts w:asciiTheme="majorBidi" w:hAnsiTheme="majorBidi" w:cstheme="majorBidi" w:hint="cs"/>
+                <w:sz w:val="28"/>
+                <w:szCs w:val="28"/>
+                <w:rtl/>
+                <w:lang w:bidi="ar-DZ"/>
+              </w:rPr>
+              <w:t>لونها ؟</w:t>
+            </w:r>
+            <w:proofErr w:type="gramEnd"/>
           </w:p>
           <w:p>
             <w:pPr>
@@ -6878,9 +7969,22 @@
                 <w:rtl/>
                 <w:lang w:bidi="ar-DZ"/>
               </w:rPr>
-              <w:t>إلى أي تعليمة تنتمي ؟</w:t>
-            </w:r>
-          </w:p>
+              <w:t xml:space="preserve">إلى أي تعليمة </w:t>
+            </w:r>
+            <w:proofErr w:type="gramStart"/>
+            <w:r>
+              <w:rPr>
+                <w:rFonts w:asciiTheme="majorBidi" w:hAnsiTheme="majorBidi" w:cstheme="majorBidi" w:hint="cs"/>
+                <w:sz w:val="28"/>
+                <w:szCs w:val="28"/>
+                <w:rtl/>
+                <w:lang w:bidi="ar-DZ"/>
+              </w:rPr>
+              <w:t>تنتمي ؟</w:t>
+            </w:r>
+            <w:proofErr w:type="gramEnd"/>
+          </w:p>
+          <w:bookmarkEnd w:id="0"/>
           <w:p>
             <w:pPr>
               <w:pStyle w:val="Paragraphedeliste"/>
@@ -7142,6 +8246,7 @@
                 <w:rtl/>
               </w:rPr>
             </w:pPr>
+            <w:proofErr w:type="gramStart"/>
             <w:r>
               <w:rPr>
                 <w:rFonts w:hint="cs"/>
@@ -7151,7 +8256,19 @@
                 <w:szCs w:val="30"/>
                 <w:rtl/>
               </w:rPr>
-              <w:t xml:space="preserve">الأستاذ :               </w:t>
+              <w:t>الأستاذ :</w:t>
+            </w:r>
+            <w:proofErr w:type="gramEnd"/>
+            <w:r>
+              <w:rPr>
+                <w:rFonts w:hint="cs"/>
+                <w:b/>
+                <w:bCs/>
+                <w:sz w:val="30"/>
+                <w:szCs w:val="30"/>
+                <w:rtl/>
+              </w:rPr>
+              <w:t xml:space="preserve">               </w:t>
             </w:r>
             <w:r>
               <w:rPr>
@@ -7190,7 +8307,31 @@
                 <w:szCs w:val="30"/>
                 <w:rtl/>
               </w:rPr>
-              <w:t xml:space="preserve">الحجم الساعي :      </w:t>
+              <w:t xml:space="preserve">الحجم </w:t>
+            </w:r>
+            <w:proofErr w:type="gramStart"/>
+            <w:r>
+              <w:rPr>
+                <w:rFonts w:hint="cs"/>
+                <w:b/>
+                <w:bCs/>
+                <w:sz w:val="30"/>
+                <w:szCs w:val="30"/>
+                <w:rtl/>
+              </w:rPr>
+              <w:t>الساعي :</w:t>
+            </w:r>
+            <w:proofErr w:type="gramEnd"/>
+            <w:r>
+              <w:rPr>
+                <w:rFonts w:hint="cs"/>
+                <w:b/>
+                <w:bCs/>
+                <w:sz w:val="30"/>
+                <w:szCs w:val="30"/>
+                <w:rtl/>
+              </w:rPr>
+              <w:t xml:space="preserve">      </w:t>
             </w:r>
             <w:r>
               <w:rPr>
@@ -7221,7 +8362,31 @@
                 <w:szCs w:val="30"/>
                 <w:rtl/>
               </w:rPr>
-              <w:t xml:space="preserve">السنة الدراسية :     </w:t>
+              <w:t xml:space="preserve">السنة </w:t>
+            </w:r>
+            <w:proofErr w:type="gramStart"/>
+            <w:r>
+              <w:rPr>
+                <w:rFonts w:hint="cs"/>
+                <w:b/>
+                <w:bCs/>
+                <w:sz w:val="30"/>
+                <w:szCs w:val="30"/>
+                <w:rtl/>
+              </w:rPr>
+              <w:t>الدراسية :</w:t>
+            </w:r>
+            <w:proofErr w:type="gramEnd"/>
+            <w:r>
+              <w:rPr>
+                <w:rFonts w:hint="cs"/>
+                <w:b/>
+                <w:bCs/>
+                <w:sz w:val="30"/>
+                <w:szCs w:val="30"/>
+                <w:rtl/>
+              </w:rPr>
+              <w:t xml:space="preserve">     </w:t>
             </w:r>
             <w:r>
               <w:rPr>
@@ -7275,6 +8440,7 @@
                 <w:rtl/>
               </w:rPr>
             </w:pPr>
+            <w:proofErr w:type="gramStart"/>
             <w:r>
               <w:rPr>
                 <w:rFonts w:hint="cs"/>
@@ -7286,6 +8452,7 @@
               </w:rPr>
               <w:t>المؤسسة :</w:t>
             </w:r>
+            <w:proofErr w:type="gramEnd"/>
             <w:r>
               <w:rPr>
                 <w:rFonts w:hint="cs"/>
@@ -7296,7 +8463,33 @@
                 <w:szCs w:val="30"/>
                 <w:rtl/>
               </w:rPr>
-              <w:t xml:space="preserve">       متوسطة أولمان محمد</w:t>
+              <w:t xml:space="preserve">       متوسطة </w:t>
+            </w:r>
+            <w:proofErr w:type="spellStart"/>
+            <w:r>
+              <w:rPr>
+                <w:rFonts w:hint="cs"/>
+                <w:b/>
+                <w:bCs/>
+                <w:color w:val="0070C0"/>
+                <w:sz w:val="30"/>
+                <w:szCs w:val="30"/>
+                <w:rtl/>
+              </w:rPr>
+              <w:t>أولمان</w:t>
+            </w:r>
+            <w:proofErr w:type="spellEnd"/>
+            <w:r>
+              <w:rPr>
+                <w:rFonts w:hint="cs"/>
+                <w:b/>
+                <w:bCs/>
+                <w:color w:val="0070C0"/>
+                <w:sz w:val="30"/>
+                <w:szCs w:val="30"/>
+                <w:rtl/>
+              </w:rPr>
+              <w:t xml:space="preserve"> محمد</w:t>
             </w:r>
           </w:p>
           <w:p>
@@ -7314,6 +8507,7 @@
                 <w:rtl/>
               </w:rPr>
             </w:pPr>
+            <w:proofErr w:type="gramStart"/>
             <w:r>
               <w:rPr>
                 <w:rFonts w:hint="cs"/>
@@ -7323,7 +8517,19 @@
                 <w:szCs w:val="30"/>
                 <w:rtl/>
               </w:rPr>
-              <w:t xml:space="preserve">المستوى :       </w:t>
+              <w:t>المستوى :</w:t>
+            </w:r>
+            <w:proofErr w:type="gramEnd"/>
+            <w:r>
+              <w:rPr>
+                <w:rFonts w:hint="cs"/>
+                <w:b/>
+                <w:bCs/>
+                <w:sz w:val="30"/>
+                <w:szCs w:val="30"/>
+                <w:rtl/>
+              </w:rPr>
+              <w:t xml:space="preserve">       </w:t>
             </w:r>
             <w:r>
               <w:rPr>
@@ -7380,6 +8586,7 @@
                 <w:lang w:bidi="ar-DZ"/>
               </w:rPr>
             </w:pPr>
+            <w:proofErr w:type="gramStart"/>
             <w:r>
               <w:rPr>
                 <w:rFonts w:hint="cs"/>
@@ -7389,7 +8596,19 @@
                 <w:szCs w:val="30"/>
                 <w:rtl/>
               </w:rPr>
-              <w:t xml:space="preserve">المادة :           </w:t>
+              <w:t>المادة :</w:t>
+            </w:r>
+            <w:proofErr w:type="gramEnd"/>
+            <w:r>
+              <w:rPr>
+                <w:rFonts w:hint="cs"/>
+                <w:b/>
+                <w:bCs/>
+                <w:sz w:val="30"/>
+                <w:szCs w:val="30"/>
+                <w:rtl/>
+              </w:rPr>
+              <w:t xml:space="preserve">           </w:t>
             </w:r>
             <w:r>
               <w:rPr>
@@ -7456,7 +8675,7 @@
       </w:tr>
       <w:tr>
         <w:trPr>
-          <w:trHeight w:val="13269"/>
+          <w:trHeight w:val="12986"/>
           <w:jc w:val="center"/>
         </w:trPr>
         <w:tc>
@@ -7514,8 +8733,65 @@
                 <w:u w:val="single"/>
                 <w:rtl/>
               </w:rPr>
-              <w:t>خاصية التحكم ف سكراتش :</w:t>
-            </w:r>
+              <w:t>خاصية التحكم ف</w:t>
+            </w:r>
+            <w:r>
+              <w:rPr>
+                <w:rFonts w:asciiTheme="majorBidi" w:hAnsiTheme="majorBidi" w:cstheme="majorBidi" w:hint="cs"/>
+                <w:b/>
+                <w:bCs/>
+                <w:color w:val="FF0000"/>
+                <w:sz w:val="32"/>
+                <w:szCs w:val="32"/>
+                <w:u w:val="single"/>
+                <w:rtl/>
+                <w:lang w:bidi="ar-DZ"/>
+              </w:rPr>
+              <w:t>ي</w:t>
+            </w:r>
+            <w:r>
+              <w:rPr>
+                <w:rFonts w:asciiTheme="majorBidi" w:hAnsiTheme="majorBidi" w:cstheme="majorBidi" w:hint="cs"/>
+                <w:b/>
+                <w:bCs/>
+                <w:color w:val="FF0000"/>
+                <w:sz w:val="32"/>
+                <w:szCs w:val="32"/>
+                <w:u w:val="single"/>
+                <w:rtl/>
+              </w:rPr>
+              <w:t xml:space="preserve"> </w:t>
+            </w:r>
+            <w:proofErr w:type="spellStart"/>
+            <w:proofErr w:type="gramStart"/>
+            <w:r>
+              <w:rPr>
+                <w:rFonts w:asciiTheme="majorBidi" w:hAnsiTheme="majorBidi" w:cstheme="majorBidi" w:hint="cs"/>
+                <w:b/>
+                <w:bCs/>
+                <w:color w:val="FF0000"/>
+                <w:sz w:val="32"/>
+                <w:szCs w:val="32"/>
+                <w:u w:val="single"/>
+                <w:rtl/>
+              </w:rPr>
+              <w:t>سكراتش</w:t>
+            </w:r>
+            <w:proofErr w:type="spellEnd"/>
+            <w:r>
+              <w:rPr>
+                <w:rFonts w:asciiTheme="majorBidi" w:hAnsiTheme="majorBidi" w:cstheme="majorBidi" w:hint="cs"/>
+                <w:b/>
+                <w:bCs/>
+                <w:color w:val="FF0000"/>
+                <w:sz w:val="32"/>
+                <w:szCs w:val="32"/>
+                <w:u w:val="single"/>
+                <w:rtl/>
+              </w:rPr>
+              <w:t xml:space="preserve"> :</w:t>
+            </w:r>
+            <w:proofErr w:type="gramEnd"/>
           </w:p>
           <w:p>
             <w:pPr>
@@ -7604,6 +8880,7 @@
               </w:rPr>
               <w:t xml:space="preserve">الأحداث </w:t>
             </w:r>
+            <w:proofErr w:type="gramStart"/>
             <w:r>
               <w:rPr>
                 <w:rFonts w:asciiTheme="majorBidi" w:hAnsiTheme="majorBidi" w:cstheme="majorBidi" w:hint="cs"/>
@@ -7628,6 +8905,7 @@
               </w:rPr>
               <w:t>التحكم</w:t>
             </w:r>
+            <w:proofErr w:type="gramEnd"/>
             <w:r>
               <w:rPr>
                 <w:rFonts w:asciiTheme="majorBidi" w:hAnsiTheme="majorBidi" w:cstheme="majorBidi"/>
@@ -7879,10 +9157,23 @@
                 <w:u w:val="single"/>
                 <w:rtl/>
               </w:rPr>
-              <w:t>أقسام و دور لبنات التحكم :</w:t>
-            </w:r>
-            <w:bookmarkStart w:id="0" w:name="_GoBack"/>
-            <w:bookmarkEnd w:id="0"/>
+              <w:t xml:space="preserve">أقسام و دور لبنات </w:t>
+            </w:r>
+            <w:proofErr w:type="gramStart"/>
+            <w:r>
+              <w:rPr>
+                <w:rFonts w:asciiTheme="majorBidi" w:hAnsiTheme="majorBidi" w:cstheme="majorBidi" w:hint="cs"/>
+                <w:b/>
+                <w:bCs/>
+                <w:color w:val="FF0000"/>
+                <w:sz w:val="32"/>
+                <w:szCs w:val="32"/>
+                <w:u w:val="single"/>
+                <w:rtl/>
+              </w:rPr>
+              <w:t>التحكم :</w:t>
+            </w:r>
+            <w:proofErr w:type="gramEnd"/>
           </w:p>
           <w:tbl>
             <w:tblPr>
@@ -8019,6 +9310,7 @@
                     <w:rPr>
                       <w:rFonts w:asciiTheme="majorBidi" w:hAnsiTheme="majorBidi" w:cstheme="majorBidi"/>
                       <w:noProof/>
+                      <w:lang w:eastAsia="fr-FR"/>
                     </w:rPr>
                     <w:drawing>
                       <wp:inline distT="0" distB="0" distL="0" distR="0" wp14:anchorId="33E76AD9" wp14:editId="4FFAD1C2">
@@ -8036,7 +9328,7 @@
                                 <pic:cNvPicPr/>
                               </pic:nvPicPr>
                               <pic:blipFill>
-                                <a:blip r:embed="rId13"/>
+                                <a:blip r:embed="rId16"/>
                                 <a:stretch>
                                   <a:fillRect/>
                                 </a:stretch>
@@ -8135,9 +9427,10 @@
                     <w:rPr>
                       <w:rFonts w:asciiTheme="majorBidi" w:hAnsiTheme="majorBidi" w:cstheme="majorBidi"/>
                       <w:noProof/>
+                      <w:lang w:eastAsia="fr-FR"/>
                     </w:rPr>
                     <w:drawing>
-                      <wp:inline distT="0" distB="0" distL="0" distR="0" wp14:anchorId="644DF1E4" wp14:editId="1D459FAE">
+                      <wp:inline distT="0" distB="0" distL="0" distR="0" wp14:anchorId="6F4DEC8F" wp14:editId="1B790C2F">
                         <wp:extent cx="2838450" cy="1143000"/>
                         <wp:effectExtent l="0" t="0" r="0" b="0"/>
                         <wp:docPr id="10" name="Image 10"/>
@@ -8152,7 +9445,7 @@
                                 <pic:cNvPicPr/>
                               </pic:nvPicPr>
                               <pic:blipFill>
-                                <a:blip r:embed="rId14"/>
+                                <a:blip r:embed="rId17"/>
                                 <a:stretch>
                                   <a:fillRect/>
                                 </a:stretch>
@@ -8251,9 +9544,10 @@
                     <w:rPr>
                       <w:rFonts w:asciiTheme="majorBidi" w:hAnsiTheme="majorBidi" w:cstheme="majorBidi"/>
                       <w:noProof/>
+                      <w:lang w:eastAsia="fr-FR"/>
                     </w:rPr>
                     <w:drawing>
-                      <wp:inline distT="0" distB="0" distL="0" distR="0" wp14:anchorId="130BA69D" wp14:editId="410384B1">
+                      <wp:inline distT="0" distB="0" distL="0" distR="0" wp14:anchorId="0DD51FA6" wp14:editId="442BDC1A">
                         <wp:extent cx="2827363" cy="1143000"/>
                         <wp:effectExtent l="0" t="0" r="0" b="0"/>
                         <wp:docPr id="15" name="Image 15"/>
@@ -8268,7 +9562,7 @@
                                 <pic:cNvPicPr/>
                               </pic:nvPicPr>
                               <pic:blipFill>
-                                <a:blip r:embed="rId15"/>
+                                <a:blip r:embed="rId18"/>
                                 <a:stretch>
                                   <a:fillRect/>
                                 </a:stretch>
@@ -8367,9 +9661,10 @@
                     <w:rPr>
                       <w:rFonts w:asciiTheme="majorBidi" w:hAnsiTheme="majorBidi" w:cstheme="majorBidi"/>
                       <w:noProof/>
+                      <w:lang w:eastAsia="fr-FR"/>
                     </w:rPr>
                     <w:drawing>
-                      <wp:inline distT="0" distB="0" distL="0" distR="0" wp14:anchorId="3F0641DC" wp14:editId="6E195A4E">
+                      <wp:inline distT="0" distB="0" distL="0" distR="0" wp14:anchorId="61A79F25" wp14:editId="76913624">
                         <wp:extent cx="1485900" cy="561975"/>
                         <wp:effectExtent l="0" t="0" r="0" b="9525"/>
                         <wp:docPr id="16" name="Image 16"/>
@@ -8384,7 +9679,7 @@
                                 <pic:cNvPicPr/>
                               </pic:nvPicPr>
                               <pic:blipFill>
-                                <a:blip r:embed="rId16"/>
+                                <a:blip r:embed="rId19"/>
                                 <a:stretch>
                                   <a:fillRect/>
                                 </a:stretch>
@@ -8429,8 +9724,19 @@
                       <w:szCs w:val="28"/>
                       <w:rtl/>
                     </w:rPr>
-                    <w:t>لبنة الإنتظار</w:t>
+                    <w:t xml:space="preserve">لبنة </w:t>
                   </w:r>
+                  <w:proofErr w:type="spellStart"/>
+                  <w:r>
+                    <w:rPr>
+                      <w:rFonts w:asciiTheme="majorBidi" w:hAnsiTheme="majorBidi" w:cstheme="majorBidi"/>
+                      <w:sz w:val="28"/>
+                      <w:szCs w:val="28"/>
+                      <w:rtl/>
+                    </w:rPr>
+                    <w:t>الإنتظار</w:t>
+                  </w:r>
+                  <w:proofErr w:type="spellEnd"/>
                 </w:p>
               </w:tc>
               <w:tc>
@@ -8483,9 +9789,10 @@
                     <w:rPr>
                       <w:rFonts w:asciiTheme="majorBidi" w:hAnsiTheme="majorBidi" w:cstheme="majorBidi"/>
                       <w:noProof/>
+                      <w:lang w:eastAsia="fr-FR"/>
                     </w:rPr>
                     <w:drawing>
-                      <wp:inline distT="0" distB="0" distL="0" distR="0" wp14:anchorId="5DAA43D1" wp14:editId="67F88EE7">
+                      <wp:inline distT="0" distB="0" distL="0" distR="0" wp14:anchorId="3BD6EBE7" wp14:editId="3F24DB41">
                         <wp:extent cx="1370081" cy="514350"/>
                         <wp:effectExtent l="0" t="0" r="1905" b="0"/>
                         <wp:docPr id="13" name="Image 13"/>
@@ -8500,7 +9807,7 @@
                                 <pic:cNvPicPr/>
                               </pic:nvPicPr>
                               <pic:blipFill>
-                                <a:blip r:embed="rId17"/>
+                                <a:blip r:embed="rId20"/>
                                 <a:stretch>
                                   <a:fillRect/>
                                 </a:stretch>
@@ -8950,6 +10257,7 @@
                 <w:rtl/>
               </w:rPr>
             </w:pPr>
+            <w:proofErr w:type="gramStart"/>
             <w:r>
               <w:rPr>
                 <w:rFonts w:asciiTheme="majorBidi" w:hAnsiTheme="majorBidi" w:cstheme="majorBidi" w:hint="cs"/>
@@ -8961,7 +10269,21 @@
                 <w:u w:val="single"/>
                 <w:rtl/>
               </w:rPr>
-              <w:t xml:space="preserve">ملاحظة : </w:t>
+              <w:t>ملاحظة :</w:t>
+            </w:r>
+            <w:proofErr w:type="gramEnd"/>
+            <w:r>
+              <w:rPr>
+                <w:rFonts w:asciiTheme="majorBidi" w:hAnsiTheme="majorBidi" w:cstheme="majorBidi" w:hint="cs"/>
+                <w:b/>
+                <w:bCs/>
+                <w:color w:val="FF0000"/>
+                <w:sz w:val="32"/>
+                <w:szCs w:val="32"/>
+                <w:u w:val="single"/>
+                <w:rtl/>
+              </w:rPr>
+              <w:t xml:space="preserve"> </w:t>
             </w:r>
           </w:p>
           <w:p>
@@ -8986,16 +10308,41 @@
                 <w:u w:val="single"/>
                 <w:rtl/>
               </w:rPr>
-              <w:t>الزر الأحمر :</w:t>
-            </w:r>
-            <w:r>
-              <w:rPr>
-                <w:rFonts w:asciiTheme="majorBidi" w:hAnsiTheme="majorBidi" w:cstheme="majorBidi" w:hint="cs"/>
-                <w:sz w:val="28"/>
-                <w:szCs w:val="28"/>
-                <w:rtl/>
-              </w:rPr>
-              <w:t xml:space="preserve"> يسمح بإيقاف العمل</w:t>
+              <w:t xml:space="preserve">العلم </w:t>
+            </w:r>
+            <w:proofErr w:type="gramStart"/>
+            <w:r>
+              <w:rPr>
+                <w:rFonts w:asciiTheme="majorBidi" w:hAnsiTheme="majorBidi" w:cstheme="majorBidi" w:hint="cs"/>
+                <w:b/>
+                <w:bCs/>
+                <w:sz w:val="28"/>
+                <w:szCs w:val="28"/>
+                <w:u w:val="single"/>
+                <w:rtl/>
+              </w:rPr>
+              <w:t>الأخضر :</w:t>
+            </w:r>
+            <w:proofErr w:type="gramEnd"/>
+            <w:r>
+              <w:rPr>
+                <w:rFonts w:asciiTheme="majorBidi" w:hAnsiTheme="majorBidi" w:cstheme="majorBidi" w:hint="cs"/>
+                <w:b/>
+                <w:bCs/>
+                <w:sz w:val="28"/>
+                <w:szCs w:val="28"/>
+                <w:rtl/>
+              </w:rPr>
+              <w:t xml:space="preserve"> </w:t>
+            </w:r>
+            <w:r>
+              <w:rPr>
+                <w:rFonts w:asciiTheme="majorBidi" w:hAnsiTheme="majorBidi" w:cstheme="majorBidi" w:hint="cs"/>
+                <w:sz w:val="28"/>
+                <w:szCs w:val="28"/>
+                <w:rtl/>
+              </w:rPr>
+              <w:t>يسمح بتشغيل المقاطع البرمجية التي تبدأ بلبنة العلم الأخضر.</w:t>
             </w:r>
           </w:p>
           <w:p>
@@ -9005,6 +10352,63 @@
               <w:spacing w:line="360" w:lineRule="auto"/>
               <w:rPr>
                 <w:rFonts w:asciiTheme="majorBidi" w:hAnsiTheme="majorBidi" w:cstheme="majorBidi"/>
+                <w:sz w:val="28"/>
+                <w:szCs w:val="28"/>
+                <w:rtl/>
+              </w:rPr>
+            </w:pPr>
+            <w:r>
+              <w:rPr>
+                <w:rFonts w:asciiTheme="majorBidi" w:hAnsiTheme="majorBidi" w:cstheme="majorBidi" w:hint="cs"/>
+                <w:b/>
+                <w:bCs/>
+                <w:sz w:val="28"/>
+                <w:szCs w:val="28"/>
+                <w:u w:val="single"/>
+                <w:rtl/>
+              </w:rPr>
+              <w:t xml:space="preserve">الزر </w:t>
+            </w:r>
+            <w:proofErr w:type="gramStart"/>
+            <w:r>
+              <w:rPr>
+                <w:rFonts w:asciiTheme="majorBidi" w:hAnsiTheme="majorBidi" w:cstheme="majorBidi" w:hint="cs"/>
+                <w:b/>
+                <w:bCs/>
+                <w:sz w:val="28"/>
+                <w:szCs w:val="28"/>
+                <w:u w:val="single"/>
+                <w:rtl/>
+              </w:rPr>
+              <w:t>الأحمر :</w:t>
+            </w:r>
+            <w:proofErr w:type="gramEnd"/>
+            <w:r>
+              <w:rPr>
+                <w:rFonts w:asciiTheme="majorBidi" w:hAnsiTheme="majorBidi" w:cstheme="majorBidi" w:hint="cs"/>
+                <w:sz w:val="28"/>
+                <w:szCs w:val="28"/>
+                <w:rtl/>
+              </w:rPr>
+              <w:t xml:space="preserve"> يسمح بإيقاف العمل</w:t>
+            </w:r>
+            <w:r>
+              <w:rPr>
+                <w:rFonts w:asciiTheme="majorBidi" w:hAnsiTheme="majorBidi" w:cstheme="majorBidi" w:hint="cs"/>
+                <w:sz w:val="28"/>
+                <w:szCs w:val="28"/>
+                <w:rtl/>
+              </w:rPr>
+              <w:t>.</w:t>
+            </w:r>
+          </w:p>
+          <w:p>
+            <w:pPr>
+              <w:pStyle w:val="Paragraphedeliste"/>
+              <w:bidi/>
+              <w:spacing w:line="360" w:lineRule="auto"/>
+              <w:rPr>
+                <w:rFonts w:asciiTheme="majorBidi" w:hAnsiTheme="majorBidi" w:cstheme="majorBidi"/>
                 <w:b/>
                 <w:bCs/>
                 <w:color w:val="FF0000"/>
@@ -9014,27 +10418,6 @@
                 <w:rtl/>
               </w:rPr>
             </w:pPr>
-            <w:r>
-              <w:rPr>
-                <w:rFonts w:asciiTheme="majorBidi" w:hAnsiTheme="majorBidi" w:cstheme="majorBidi" w:hint="cs"/>
-                <w:b/>
-                <w:bCs/>
-                <w:sz w:val="28"/>
-                <w:szCs w:val="28"/>
-                <w:u w:val="single"/>
-                <w:rtl/>
-              </w:rPr>
-              <w:t xml:space="preserve">العلم الأخضر : </w:t>
-            </w:r>
-            <w:r>
-              <w:rPr>
-                <w:rFonts w:asciiTheme="majorBidi" w:hAnsiTheme="majorBidi" w:cstheme="majorBidi" w:hint="cs"/>
-                <w:sz w:val="28"/>
-                <w:szCs w:val="28"/>
-                <w:rtl/>
-              </w:rPr>
-              <w:t>يسمح بتشغيل المقاطع البرمجية التي تبدأ بلبنة العلم الأخضر.</w:t>
-            </w:r>
           </w:p>
         </w:tc>
       </w:tr>
@@ -9047,7 +10430,7 @@
       </w:pPr>
     </w:p>
     <w:sectPr>
-      <w:footerReference w:type="default" r:id="rId18"/>
+      <w:footerReference w:type="default" r:id="rId21"/>
       <w:pgSz w:w="11906" w:h="16838"/>
       <w:pgMar w:top="284" w:right="284" w:bottom="709" w:left="284" w:header="709" w:footer="709" w:gutter="0"/>
       <w:cols w:space="708"/>
@@ -9165,7 +10548,7 @@
                           </wps:bodyPr>
                         </wps:wsp>
                         <wps:wsp>
-                          <wps:cNvPr id="9" name="Rectangle 21"/>
+                          <wps:cNvPr id="1" name="Rectangle 21"/>
                           <wps:cNvSpPr>
                             <a:spLocks noChangeArrowheads="1"/>
                           </wps:cNvSpPr>
@@ -9238,7 +10621,7 @@
                                   <w:rPr>
                                     <w:noProof/>
                                   </w:rPr>
-                                  <w:t>1</w:t>
+                                  <w:t>4</w:t>
                                 </w:r>
                                 <w:r>
                                   <w:fldChar w:fldCharType="end"/>
@@ -9264,9 +10647,9 @@
             </mc:Choice>
             <mc:Fallback>
               <w:pict>
-                <v:group id="Groupe 2" o:spid="_x0000_s1026" style="position:absolute;margin-left:0;margin-top:9.7pt;width:36pt;height:27.4pt;z-index:251659264;mso-position-horizontal:center;mso-position-horizontal-relative:margin;mso-position-vertical-relative:bottom-margin-area" coordorigin="10104,14464" coordsize="720,548" o:gfxdata="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">
+                <v:group id="Groupe 2" o:spid="_x0000_s1026" style="position:absolute;margin-left:0;margin-top:9.7pt;width:36pt;height:27.4pt;z-index:251659264;mso-position-horizontal:center;mso-position-horizontal-relative:margin;mso-position-vertical-relative:bottom-margin-area" coordorigin="10104,14464" coordsize="720,548" o:gfxdata="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">
                   <v:rect id="Rectangle 20" o:spid="_x0000_s1027" style="position:absolute;left:10190;top:14378;width:548;height:720;rotation:-6319877fd;visibility:visible;mso-wrap-style:square;v-text-anchor:top" o:gfxdata="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" strokecolor="#737373"/>
-                  <v:rect id="Rectangle 21" o:spid="_x0000_s1028" style="position:absolute;left:10190;top:14378;width:548;height:720;rotation:-5392142fd;visibility:visible;mso-wrap-style:square;v-text-anchor:top" o:gfxdata="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" strokecolor="#737373"/>
+                  <v:rect id="Rectangle 21" o:spid="_x0000_s1028" style="position:absolute;left:10190;top:14378;width:548;height:720;rotation:-5392142fd;visibility:visible;mso-wrap-style:square;v-text-anchor:top" o:gfxdata="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" strokecolor="#737373"/>
                   <v:rect id="Rectangle 22" o:spid="_x0000_s1029" style="position:absolute;left:10190;top:14378;width:548;height:720;rotation:-90;visibility:visible;mso-wrap-style:square;v-text-anchor:top" o:gfxdata="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" strokecolor="#737373">
                     <v:textbox>
                       <w:txbxContent>
@@ -9288,7 +10671,7 @@
                             <w:rPr>
                               <w:noProof/>
                             </w:rPr>
-                            <w:t>1</w:t>
+                            <w:t>4</w:t>
                           </w:r>
                           <w:r>
                             <w:fldChar w:fldCharType="end"/>
@@ -15613,7 +16996,7 @@
 </file>
 
 <file path=customXml/itemProps1.xml><?xml version="1.0" encoding="utf-8"?>
-<ds:datastoreItem xmlns:ds="http://schemas.openxmlformats.org/officeDocument/2006/customXml" ds:itemID="{6287097E-7F2D-4239-B1FB-BA4AC6E195C7}">
+<ds:datastoreItem xmlns:ds="http://schemas.openxmlformats.org/officeDocument/2006/customXml" ds:itemID="{AEE8F6F3-87A8-45DC-BD75-6E64E7D1EEFE}">
   <ds:schemaRefs>
     <ds:schemaRef ds:uri="http://schemas.openxmlformats.org/officeDocument/2006/bibliography"/>
   </ds:schemaRefs>

--- a/2 am/بناء المشاريع 2/2 التحكم/cours 14/fiche.docx
+++ b/2 am/بناء المشاريع 2/2 التحكم/cours 14/fiche.docx
@@ -6780,7 +6780,7 @@
                     <w:bidi/>
                     <w:jc w:val="center"/>
                     <w:rPr>
-                      <w:rFonts w:asciiTheme="majorBidi" w:hAnsiTheme="majorBidi" w:cstheme="majorBidi" w:hint="cs"/>
+                      <w:rFonts w:asciiTheme="majorBidi" w:hAnsiTheme="majorBidi" w:cstheme="majorBidi"/>
                       <w:color w:val="333333"/>
                       <w:sz w:val="28"/>
                       <w:szCs w:val="28"/>
@@ -7190,24 +7190,6 @@
                 <w:lang w:bidi="ar-DZ"/>
               </w:rPr>
             </w:pPr>
-          </w:p>
-          <w:p>
-            <w:pPr>
-              <w:pStyle w:val="Paragraphedeliste"/>
-              <w:numPr>
-                <w:ilvl w:val="0"/>
-                <w:numId w:val="49"/>
-              </w:numPr>
-              <w:bidi/>
-              <w:ind w:left="360"/>
-              <w:rPr>
-                <w:rFonts w:asciiTheme="majorBidi" w:hAnsiTheme="majorBidi" w:cstheme="majorBidi"/>
-                <w:sz w:val="28"/>
-                <w:szCs w:val="28"/>
-                <w:rtl/>
-                <w:lang w:bidi="ar-DZ"/>
-              </w:rPr>
-            </w:pPr>
             <w:r>
               <w:rPr>
                 <w:noProof/>
@@ -7215,18 +7197,18 @@
                 <w:lang w:eastAsia="fr-FR"/>
               </w:rPr>
               <w:drawing>
-                <wp:anchor distT="0" distB="0" distL="114300" distR="114300" simplePos="0" relativeHeight="251699200" behindDoc="0" locked="0" layoutInCell="1" allowOverlap="1" wp14:anchorId="6CF5D445" wp14:editId="2DDD4BD6">
-                  <wp:simplePos x="0" y="0"/>
+                <wp:anchor distT="0" distB="0" distL="114300" distR="114300" simplePos="0" relativeHeight="251703296" behindDoc="0" locked="0" layoutInCell="1" allowOverlap="1" wp14:anchorId="088F52FC" wp14:editId="7D6F3867">
+                  <wp:simplePos x="3721210" y="2719346"/>
                   <wp:positionH relativeFrom="margin">
-                    <wp:posOffset>106045</wp:posOffset>
+                    <wp:posOffset>139065</wp:posOffset>
                   </wp:positionH>
                   <wp:positionV relativeFrom="margin">
-                    <wp:posOffset>94615</wp:posOffset>
+                    <wp:posOffset>109855</wp:posOffset>
                   </wp:positionV>
-                  <wp:extent cx="2781300" cy="2428875"/>
-                  <wp:effectExtent l="0" t="0" r="0" b="9525"/>
+                  <wp:extent cx="2774950" cy="2459355"/>
+                  <wp:effectExtent l="0" t="0" r="6350" b="0"/>
                   <wp:wrapSquare wrapText="bothSides"/>
-                  <wp:docPr id="12" name="Image 12"/>
+                  <wp:docPr id="8" name="Image 8"/>
                   <wp:cNvGraphicFramePr>
                     <a:graphicFrameLocks xmlns:a="http://schemas.openxmlformats.org/drawingml/2006/main" noChangeAspect="1"/>
                   </wp:cNvGraphicFramePr>
@@ -7234,7 +7216,7 @@
                     <a:graphicData uri="http://schemas.openxmlformats.org/drawingml/2006/picture">
                       <pic:pic xmlns:pic="http://schemas.openxmlformats.org/drawingml/2006/picture">
                         <pic:nvPicPr>
-                          <pic:cNvPr id="12" name="تدريب.png"/>
+                          <pic:cNvPr id="8" name="تدريب.png"/>
                           <pic:cNvPicPr/>
                         </pic:nvPicPr>
                         <pic:blipFill>
@@ -7252,7 +7234,7 @@
                         <pic:spPr>
                           <a:xfrm>
                             <a:off x="0" y="0"/>
-                            <a:ext cx="2781300" cy="2428875"/>
+                            <a:ext cx="2774950" cy="2459355"/>
                           </a:xfrm>
                           <a:prstGeom prst="rect">
                             <a:avLst/>
@@ -7270,170 +7252,6 @@
                 </wp:anchor>
               </w:drawing>
             </w:r>
-            <w:r>
-              <w:rPr>
-                <w:rFonts w:asciiTheme="majorBidi" w:hAnsiTheme="majorBidi" w:cstheme="majorBidi" w:hint="cs"/>
-                <w:sz w:val="28"/>
-                <w:szCs w:val="28"/>
-                <w:rtl/>
-                <w:lang w:bidi="ar-DZ"/>
-              </w:rPr>
-              <w:t xml:space="preserve">لننشئ المقطع البرمجي </w:t>
-            </w:r>
-            <w:proofErr w:type="gramStart"/>
-            <w:r>
-              <w:rPr>
-                <w:rFonts w:asciiTheme="majorBidi" w:hAnsiTheme="majorBidi" w:cstheme="majorBidi" w:hint="cs"/>
-                <w:sz w:val="28"/>
-                <w:szCs w:val="28"/>
-                <w:rtl/>
-                <w:lang w:bidi="ar-DZ"/>
-              </w:rPr>
-              <w:t>التالي :</w:t>
-            </w:r>
-            <w:proofErr w:type="gramEnd"/>
-            <w:r>
-              <w:rPr>
-                <w:rFonts w:asciiTheme="majorBidi" w:hAnsiTheme="majorBidi" w:cstheme="majorBidi" w:hint="cs"/>
-                <w:sz w:val="28"/>
-                <w:szCs w:val="28"/>
-                <w:rtl/>
-                <w:lang w:bidi="ar-DZ"/>
-              </w:rPr>
-              <w:t xml:space="preserve"> </w:t>
-            </w:r>
-          </w:p>
-          <w:p>
-            <w:pPr>
-              <w:bidi/>
-              <w:rPr>
-                <w:rFonts w:asciiTheme="majorBidi" w:hAnsiTheme="majorBidi" w:cstheme="majorBidi"/>
-                <w:sz w:val="28"/>
-                <w:szCs w:val="28"/>
-                <w:rtl/>
-                <w:lang w:bidi="ar-DZ"/>
-              </w:rPr>
-            </w:pPr>
-          </w:p>
-          <w:p>
-            <w:pPr>
-              <w:bidi/>
-              <w:rPr>
-                <w:rFonts w:asciiTheme="majorBidi" w:hAnsiTheme="majorBidi" w:cstheme="majorBidi"/>
-                <w:sz w:val="28"/>
-                <w:szCs w:val="28"/>
-                <w:rtl/>
-                <w:lang w:bidi="ar-DZ"/>
-              </w:rPr>
-            </w:pPr>
-          </w:p>
-          <w:p>
-            <w:pPr>
-              <w:bidi/>
-              <w:rPr>
-                <w:rFonts w:asciiTheme="majorBidi" w:hAnsiTheme="majorBidi" w:cstheme="majorBidi"/>
-                <w:sz w:val="28"/>
-                <w:szCs w:val="28"/>
-                <w:rtl/>
-                <w:lang w:bidi="ar-DZ"/>
-              </w:rPr>
-            </w:pPr>
-          </w:p>
-          <w:p>
-            <w:pPr>
-              <w:bidi/>
-              <w:rPr>
-                <w:rFonts w:asciiTheme="majorBidi" w:hAnsiTheme="majorBidi" w:cstheme="majorBidi"/>
-                <w:sz w:val="28"/>
-                <w:szCs w:val="28"/>
-                <w:rtl/>
-                <w:lang w:bidi="ar-DZ"/>
-              </w:rPr>
-            </w:pPr>
-          </w:p>
-          <w:p>
-            <w:pPr>
-              <w:bidi/>
-              <w:rPr>
-                <w:rFonts w:asciiTheme="majorBidi" w:hAnsiTheme="majorBidi" w:cstheme="majorBidi"/>
-                <w:sz w:val="28"/>
-                <w:szCs w:val="28"/>
-                <w:rtl/>
-                <w:lang w:bidi="ar-DZ"/>
-              </w:rPr>
-            </w:pPr>
-          </w:p>
-          <w:p>
-            <w:pPr>
-              <w:bidi/>
-              <w:rPr>
-                <w:rFonts w:asciiTheme="majorBidi" w:hAnsiTheme="majorBidi" w:cstheme="majorBidi"/>
-                <w:sz w:val="28"/>
-                <w:szCs w:val="28"/>
-                <w:rtl/>
-                <w:lang w:bidi="ar-DZ"/>
-              </w:rPr>
-            </w:pPr>
-          </w:p>
-          <w:p>
-            <w:pPr>
-              <w:bidi/>
-              <w:rPr>
-                <w:rFonts w:asciiTheme="majorBidi" w:hAnsiTheme="majorBidi" w:cstheme="majorBidi"/>
-                <w:sz w:val="28"/>
-                <w:szCs w:val="28"/>
-                <w:rtl/>
-                <w:lang w:bidi="ar-DZ"/>
-              </w:rPr>
-            </w:pPr>
-          </w:p>
-          <w:p>
-            <w:pPr>
-              <w:bidi/>
-              <w:rPr>
-                <w:rFonts w:asciiTheme="majorBidi" w:hAnsiTheme="majorBidi" w:cstheme="majorBidi"/>
-                <w:sz w:val="28"/>
-                <w:szCs w:val="28"/>
-                <w:rtl/>
-                <w:lang w:bidi="ar-DZ"/>
-              </w:rPr>
-            </w:pPr>
-          </w:p>
-          <w:p>
-            <w:pPr>
-              <w:bidi/>
-              <w:rPr>
-                <w:rFonts w:asciiTheme="majorBidi" w:hAnsiTheme="majorBidi" w:cstheme="majorBidi"/>
-                <w:sz w:val="28"/>
-                <w:szCs w:val="28"/>
-                <w:rtl/>
-                <w:lang w:bidi="ar-DZ"/>
-              </w:rPr>
-            </w:pPr>
-          </w:p>
-          <w:p>
-            <w:pPr>
-              <w:bidi/>
-              <w:rPr>
-                <w:rFonts w:asciiTheme="majorBidi" w:hAnsiTheme="majorBidi" w:cstheme="majorBidi"/>
-                <w:sz w:val="28"/>
-                <w:szCs w:val="28"/>
-                <w:rtl/>
-                <w:lang w:bidi="ar-DZ"/>
-              </w:rPr>
-            </w:pPr>
-          </w:p>
-          <w:p>
-            <w:pPr>
-              <w:bidi/>
-              <w:rPr>
-                <w:rFonts w:asciiTheme="majorBidi" w:hAnsiTheme="majorBidi" w:cstheme="majorBidi"/>
-                <w:sz w:val="28"/>
-                <w:szCs w:val="28"/>
-                <w:rtl/>
-                <w:lang w:bidi="ar-DZ"/>
-              </w:rPr>
-            </w:pPr>
           </w:p>
           <w:p>
             <w:pPr>
@@ -7452,59 +7270,172 @@
                 <w:lang w:bidi="ar-DZ"/>
               </w:rPr>
             </w:pPr>
+            <w:r>
+              <w:rPr>
+                <w:rFonts w:asciiTheme="majorBidi" w:hAnsiTheme="majorBidi" w:cstheme="majorBidi" w:hint="cs"/>
+                <w:sz w:val="28"/>
+                <w:szCs w:val="28"/>
+                <w:rtl/>
+                <w:lang w:bidi="ar-DZ"/>
+              </w:rPr>
+              <w:t xml:space="preserve">لننشئ المقطع البرمجي </w:t>
+            </w:r>
+            <w:proofErr w:type="gramStart"/>
+            <w:r>
+              <w:rPr>
+                <w:rFonts w:asciiTheme="majorBidi" w:hAnsiTheme="majorBidi" w:cstheme="majorBidi" w:hint="cs"/>
+                <w:sz w:val="28"/>
+                <w:szCs w:val="28"/>
+                <w:rtl/>
+                <w:lang w:bidi="ar-DZ"/>
+              </w:rPr>
+              <w:t>التالي :</w:t>
+            </w:r>
+            <w:proofErr w:type="gramEnd"/>
+            <w:r>
+              <w:rPr>
+                <w:rFonts w:asciiTheme="majorBidi" w:hAnsiTheme="majorBidi" w:cstheme="majorBidi" w:hint="cs"/>
+                <w:sz w:val="28"/>
+                <w:szCs w:val="28"/>
+                <w:rtl/>
+                <w:lang w:bidi="ar-DZ"/>
+              </w:rPr>
+              <w:t xml:space="preserve"> </w:t>
+            </w:r>
+          </w:p>
+          <w:p>
+            <w:pPr>
+              <w:bidi/>
+              <w:rPr>
+                <w:rFonts w:asciiTheme="majorBidi" w:hAnsiTheme="majorBidi" w:cstheme="majorBidi"/>
+                <w:sz w:val="28"/>
+                <w:szCs w:val="28"/>
+                <w:rtl/>
+                <w:lang w:bidi="ar-DZ"/>
+              </w:rPr>
+            </w:pPr>
+          </w:p>
+          <w:p>
+            <w:pPr>
+              <w:bidi/>
+              <w:rPr>
+                <w:rFonts w:asciiTheme="majorBidi" w:hAnsiTheme="majorBidi" w:cstheme="majorBidi"/>
+                <w:sz w:val="28"/>
+                <w:szCs w:val="28"/>
+                <w:rtl/>
+                <w:lang w:bidi="ar-DZ"/>
+              </w:rPr>
+            </w:pPr>
+          </w:p>
+          <w:p>
+            <w:pPr>
+              <w:bidi/>
+              <w:rPr>
+                <w:rFonts w:asciiTheme="majorBidi" w:hAnsiTheme="majorBidi" w:cstheme="majorBidi"/>
+                <w:sz w:val="28"/>
+                <w:szCs w:val="28"/>
+                <w:rtl/>
+                <w:lang w:bidi="ar-DZ"/>
+              </w:rPr>
+            </w:pPr>
+          </w:p>
+          <w:p>
+            <w:pPr>
+              <w:bidi/>
+              <w:rPr>
+                <w:rFonts w:asciiTheme="majorBidi" w:hAnsiTheme="majorBidi" w:cstheme="majorBidi"/>
+                <w:sz w:val="28"/>
+                <w:szCs w:val="28"/>
+                <w:rtl/>
+                <w:lang w:bidi="ar-DZ"/>
+              </w:rPr>
+            </w:pPr>
+          </w:p>
+          <w:p>
+            <w:pPr>
+              <w:bidi/>
+              <w:rPr>
+                <w:rFonts w:asciiTheme="majorBidi" w:hAnsiTheme="majorBidi" w:cstheme="majorBidi"/>
+                <w:sz w:val="28"/>
+                <w:szCs w:val="28"/>
+                <w:rtl/>
+                <w:lang w:bidi="ar-DZ"/>
+              </w:rPr>
+            </w:pPr>
+          </w:p>
+          <w:p>
+            <w:pPr>
+              <w:bidi/>
+              <w:rPr>
+                <w:rFonts w:asciiTheme="majorBidi" w:hAnsiTheme="majorBidi" w:cstheme="majorBidi"/>
+                <w:sz w:val="28"/>
+                <w:szCs w:val="28"/>
+                <w:rtl/>
+                <w:lang w:bidi="ar-DZ"/>
+              </w:rPr>
+            </w:pPr>
+          </w:p>
+          <w:p>
+            <w:pPr>
+              <w:bidi/>
+              <w:rPr>
+                <w:rFonts w:asciiTheme="majorBidi" w:hAnsiTheme="majorBidi" w:cstheme="majorBidi"/>
+                <w:sz w:val="28"/>
+                <w:szCs w:val="28"/>
+                <w:rtl/>
+                <w:lang w:bidi="ar-DZ"/>
+              </w:rPr>
+            </w:pPr>
             <w:bookmarkStart w:id="0" w:name="_GoBack"/>
-            <w:r>
-              <w:rPr>
-                <w:rFonts w:asciiTheme="majorBidi" w:hAnsiTheme="majorBidi" w:cstheme="majorBidi" w:hint="cs"/>
-                <w:sz w:val="28"/>
-                <w:szCs w:val="28"/>
-                <w:rtl/>
-                <w:lang w:bidi="ar-DZ"/>
-              </w:rPr>
-              <w:t xml:space="preserve">أين يجب الضغط كي </w:t>
-            </w:r>
-            <w:r>
-              <w:rPr>
-                <w:rFonts w:asciiTheme="majorBidi" w:hAnsiTheme="majorBidi" w:cstheme="majorBidi" w:hint="cs"/>
-                <w:sz w:val="28"/>
-                <w:szCs w:val="28"/>
-                <w:rtl/>
-                <w:lang w:bidi="ar-DZ"/>
-              </w:rPr>
-              <w:t>ي</w:t>
-            </w:r>
-            <w:r>
-              <w:rPr>
-                <w:rFonts w:asciiTheme="majorBidi" w:hAnsiTheme="majorBidi" w:cstheme="majorBidi" w:hint="cs"/>
-                <w:sz w:val="28"/>
-                <w:szCs w:val="28"/>
-                <w:rtl/>
-                <w:lang w:bidi="ar-DZ"/>
-              </w:rPr>
-              <w:t>ب</w:t>
-            </w:r>
-            <w:r>
-              <w:rPr>
-                <w:rFonts w:asciiTheme="majorBidi" w:hAnsiTheme="majorBidi" w:cstheme="majorBidi" w:hint="cs"/>
-                <w:sz w:val="28"/>
-                <w:szCs w:val="28"/>
-                <w:rtl/>
-                <w:lang w:bidi="ar-DZ"/>
-              </w:rPr>
-              <w:t xml:space="preserve">دأ المقطع </w:t>
-            </w:r>
-            <w:proofErr w:type="gramStart"/>
-            <w:r>
-              <w:rPr>
-                <w:rFonts w:asciiTheme="majorBidi" w:hAnsiTheme="majorBidi" w:cstheme="majorBidi" w:hint="cs"/>
-                <w:sz w:val="28"/>
-                <w:szCs w:val="28"/>
-                <w:rtl/>
-                <w:lang w:bidi="ar-DZ"/>
-              </w:rPr>
-              <w:t>بالتنفيذ ؟</w:t>
-            </w:r>
-            <w:proofErr w:type="gramEnd"/>
+            <w:bookmarkEnd w:id="0"/>
+          </w:p>
+          <w:p>
+            <w:pPr>
+              <w:bidi/>
+              <w:rPr>
+                <w:rFonts w:asciiTheme="majorBidi" w:hAnsiTheme="majorBidi" w:cstheme="majorBidi"/>
+                <w:sz w:val="28"/>
+                <w:szCs w:val="28"/>
+                <w:rtl/>
+                <w:lang w:bidi="ar-DZ"/>
+              </w:rPr>
+            </w:pPr>
+          </w:p>
+          <w:p>
+            <w:pPr>
+              <w:bidi/>
+              <w:rPr>
+                <w:rFonts w:asciiTheme="majorBidi" w:hAnsiTheme="majorBidi" w:cstheme="majorBidi"/>
+                <w:sz w:val="28"/>
+                <w:szCs w:val="28"/>
+                <w:rtl/>
+                <w:lang w:bidi="ar-DZ"/>
+              </w:rPr>
+            </w:pPr>
+          </w:p>
+          <w:p>
+            <w:pPr>
+              <w:bidi/>
+              <w:rPr>
+                <w:rFonts w:asciiTheme="majorBidi" w:hAnsiTheme="majorBidi" w:cstheme="majorBidi"/>
+                <w:sz w:val="28"/>
+                <w:szCs w:val="28"/>
+                <w:rtl/>
+                <w:lang w:bidi="ar-DZ"/>
+              </w:rPr>
+            </w:pPr>
+          </w:p>
+          <w:p>
+            <w:pPr>
+              <w:bidi/>
+              <w:rPr>
+                <w:rFonts w:asciiTheme="majorBidi" w:hAnsiTheme="majorBidi" w:cstheme="majorBidi"/>
+                <w:sz w:val="28"/>
+                <w:szCs w:val="28"/>
+                <w:rtl/>
+                <w:lang w:bidi="ar-DZ"/>
+              </w:rPr>
+            </w:pPr>
           </w:p>
           <w:p>
             <w:pPr>
@@ -7519,28 +7450,49 @@
                 <w:rFonts w:asciiTheme="majorBidi" w:hAnsiTheme="majorBidi" w:cstheme="majorBidi"/>
                 <w:sz w:val="28"/>
                 <w:szCs w:val="28"/>
-                <w:lang w:bidi="ar-DZ"/>
-              </w:rPr>
-            </w:pPr>
-            <w:r>
-              <w:rPr>
-                <w:rFonts w:asciiTheme="majorBidi" w:hAnsiTheme="majorBidi" w:cstheme="majorBidi" w:hint="cs"/>
-                <w:sz w:val="28"/>
-                <w:szCs w:val="28"/>
-                <w:rtl/>
-                <w:lang w:bidi="ar-DZ"/>
-              </w:rPr>
-              <w:t>هل سيتوقف</w:t>
-            </w:r>
-            <w:r>
-              <w:rPr>
-                <w:rFonts w:asciiTheme="majorBidi" w:hAnsiTheme="majorBidi" w:cstheme="majorBidi" w:hint="cs"/>
-                <w:sz w:val="28"/>
-                <w:szCs w:val="28"/>
-                <w:rtl/>
-                <w:lang w:bidi="ar-DZ"/>
-              </w:rPr>
-              <w:t xml:space="preserve"> المقطع عن التشغيل </w:t>
+                <w:rtl/>
+                <w:lang w:bidi="ar-DZ"/>
+              </w:rPr>
+            </w:pPr>
+            <w:r>
+              <w:rPr>
+                <w:rFonts w:asciiTheme="majorBidi" w:hAnsiTheme="majorBidi" w:cstheme="majorBidi" w:hint="cs"/>
+                <w:sz w:val="28"/>
+                <w:szCs w:val="28"/>
+                <w:rtl/>
+                <w:lang w:bidi="ar-DZ"/>
+              </w:rPr>
+              <w:t xml:space="preserve">أين يجب الضغط كي </w:t>
+            </w:r>
+            <w:r>
+              <w:rPr>
+                <w:rFonts w:asciiTheme="majorBidi" w:hAnsiTheme="majorBidi" w:cstheme="majorBidi" w:hint="cs"/>
+                <w:sz w:val="28"/>
+                <w:szCs w:val="28"/>
+                <w:rtl/>
+                <w:lang w:bidi="ar-DZ"/>
+              </w:rPr>
+              <w:t>ي</w:t>
+            </w:r>
+            <w:r>
+              <w:rPr>
+                <w:rFonts w:asciiTheme="majorBidi" w:hAnsiTheme="majorBidi" w:cstheme="majorBidi" w:hint="cs"/>
+                <w:sz w:val="28"/>
+                <w:szCs w:val="28"/>
+                <w:rtl/>
+                <w:lang w:bidi="ar-DZ"/>
+              </w:rPr>
+              <w:t>ب</w:t>
+            </w:r>
+            <w:r>
+              <w:rPr>
+                <w:rFonts w:asciiTheme="majorBidi" w:hAnsiTheme="majorBidi" w:cstheme="majorBidi" w:hint="cs"/>
+                <w:sz w:val="28"/>
+                <w:szCs w:val="28"/>
+                <w:rtl/>
+                <w:lang w:bidi="ar-DZ"/>
+              </w:rPr>
+              <w:t xml:space="preserve">دأ المقطع </w:t>
             </w:r>
             <w:proofErr w:type="gramStart"/>
             <w:r>
@@ -7551,19 +7503,9 @@
                 <w:rtl/>
                 <w:lang w:bidi="ar-DZ"/>
               </w:rPr>
-              <w:t>تلقائيا ؟</w:t>
+              <w:t>بالتنفيذ ؟</w:t>
             </w:r>
             <w:proofErr w:type="gramEnd"/>
-            <w:r>
-              <w:rPr>
-                <w:rFonts w:asciiTheme="majorBidi" w:hAnsiTheme="majorBidi" w:cstheme="majorBidi" w:hint="cs"/>
-                <w:sz w:val="28"/>
-                <w:szCs w:val="28"/>
-                <w:rtl/>
-                <w:lang w:bidi="ar-DZ"/>
-              </w:rPr>
-              <w:t xml:space="preserve"> </w:t>
-            </w:r>
           </w:p>
           <w:p>
             <w:pPr>
@@ -7578,29 +7520,28 @@
                 <w:rFonts w:asciiTheme="majorBidi" w:hAnsiTheme="majorBidi" w:cstheme="majorBidi"/>
                 <w:sz w:val="28"/>
                 <w:szCs w:val="28"/>
-                <w:rtl/>
-                <w:lang w:bidi="ar-DZ"/>
-              </w:rPr>
-            </w:pPr>
-            <w:r>
-              <w:rPr>
-                <w:rFonts w:asciiTheme="majorBidi" w:hAnsiTheme="majorBidi" w:cstheme="majorBidi" w:hint="cs"/>
-                <w:sz w:val="28"/>
-                <w:szCs w:val="28"/>
-                <w:rtl/>
-                <w:lang w:bidi="ar-DZ"/>
-              </w:rPr>
-              <w:t>ما</w:t>
-            </w:r>
-            <w:r>
-              <w:rPr>
-                <w:rFonts w:asciiTheme="majorBidi" w:hAnsiTheme="majorBidi" w:cstheme="majorBidi" w:hint="cs"/>
-                <w:sz w:val="28"/>
-                <w:szCs w:val="28"/>
-                <w:rtl/>
-                <w:lang w:bidi="ar-DZ"/>
-              </w:rPr>
-              <w:t xml:space="preserve">ذا يجب عليّ فعله </w:t>
+                <w:lang w:bidi="ar-DZ"/>
+              </w:rPr>
+            </w:pPr>
+            <w:r>
+              <w:rPr>
+                <w:rFonts w:asciiTheme="majorBidi" w:hAnsiTheme="majorBidi" w:cstheme="majorBidi" w:hint="cs"/>
+                <w:sz w:val="28"/>
+                <w:szCs w:val="28"/>
+                <w:rtl/>
+                <w:lang w:bidi="ar-DZ"/>
+              </w:rPr>
+              <w:t>هل سيتوقف</w:t>
+            </w:r>
+            <w:r>
+              <w:rPr>
+                <w:rFonts w:asciiTheme="majorBidi" w:hAnsiTheme="majorBidi" w:cstheme="majorBidi" w:hint="cs"/>
+                <w:sz w:val="28"/>
+                <w:szCs w:val="28"/>
+                <w:rtl/>
+                <w:lang w:bidi="ar-DZ"/>
+              </w:rPr>
+              <w:t xml:space="preserve"> المقطع عن التشغيل </w:t>
             </w:r>
             <w:proofErr w:type="gramStart"/>
             <w:r>
@@ -7611,9 +7552,19 @@
                 <w:rtl/>
                 <w:lang w:bidi="ar-DZ"/>
               </w:rPr>
-              <w:t>إذن ؟</w:t>
+              <w:t>تلقائيا ؟</w:t>
             </w:r>
             <w:proofErr w:type="gramEnd"/>
+            <w:r>
+              <w:rPr>
+                <w:rFonts w:asciiTheme="majorBidi" w:hAnsiTheme="majorBidi" w:cstheme="majorBidi" w:hint="cs"/>
+                <w:sz w:val="28"/>
+                <w:szCs w:val="28"/>
+                <w:rtl/>
+                <w:lang w:bidi="ar-DZ"/>
+              </w:rPr>
+              <w:t xml:space="preserve"> </w:t>
+            </w:r>
           </w:p>
           <w:p>
             <w:pPr>
@@ -7640,17 +7591,17 @@
                 <w:rtl/>
                 <w:lang w:bidi="ar-DZ"/>
               </w:rPr>
-              <w:t>ل</w:t>
-            </w:r>
-            <w:r>
-              <w:rPr>
-                <w:rFonts w:asciiTheme="majorBidi" w:hAnsiTheme="majorBidi" w:cstheme="majorBidi" w:hint="cs"/>
-                <w:sz w:val="28"/>
-                <w:szCs w:val="28"/>
-                <w:rtl/>
-                <w:lang w:bidi="ar-DZ"/>
-              </w:rPr>
-              <w:t xml:space="preserve">نحاول الضغط على الزر الأحمر، ماذا </w:t>
+              <w:t>ما</w:t>
+            </w:r>
+            <w:r>
+              <w:rPr>
+                <w:rFonts w:asciiTheme="majorBidi" w:hAnsiTheme="majorBidi" w:cstheme="majorBidi" w:hint="cs"/>
+                <w:sz w:val="28"/>
+                <w:szCs w:val="28"/>
+                <w:rtl/>
+                <w:lang w:bidi="ar-DZ"/>
+              </w:rPr>
+              <w:t xml:space="preserve">ذا يجب عليّ فعله </w:t>
             </w:r>
             <w:proofErr w:type="gramStart"/>
             <w:r>
@@ -7661,17 +7612,7 @@
                 <w:rtl/>
                 <w:lang w:bidi="ar-DZ"/>
               </w:rPr>
-              <w:t xml:space="preserve">تستنتج </w:t>
-            </w:r>
-            <w:r>
-              <w:rPr>
-                <w:rFonts w:asciiTheme="majorBidi" w:hAnsiTheme="majorBidi" w:cstheme="majorBidi" w:hint="cs"/>
-                <w:sz w:val="28"/>
-                <w:szCs w:val="28"/>
-                <w:rtl/>
-                <w:lang w:bidi="ar-DZ"/>
-              </w:rPr>
-              <w:t>؟</w:t>
+              <w:t>إذن ؟</w:t>
             </w:r>
             <w:proofErr w:type="gramEnd"/>
           </w:p>
@@ -7700,17 +7641,28 @@
                 <w:rtl/>
                 <w:lang w:bidi="ar-DZ"/>
               </w:rPr>
-              <w:t>لن</w:t>
-            </w:r>
-            <w:r>
-              <w:rPr>
-                <w:rFonts w:asciiTheme="majorBidi" w:hAnsiTheme="majorBidi" w:cstheme="majorBidi" w:hint="cs"/>
-                <w:sz w:val="28"/>
-                <w:szCs w:val="28"/>
-                <w:rtl/>
-                <w:lang w:bidi="ar-DZ"/>
-              </w:rPr>
-              <w:t>حاول الضغط على العلم الأخضر، ماذا تلاحظ</w:t>
+              <w:t>ل</w:t>
+            </w:r>
+            <w:r>
+              <w:rPr>
+                <w:rFonts w:asciiTheme="majorBidi" w:hAnsiTheme="majorBidi" w:cstheme="majorBidi" w:hint="cs"/>
+                <w:sz w:val="28"/>
+                <w:szCs w:val="28"/>
+                <w:rtl/>
+                <w:lang w:bidi="ar-DZ"/>
+              </w:rPr>
+              <w:t xml:space="preserve">نحاول الضغط على الزر الأحمر، ماذا </w:t>
+            </w:r>
+            <w:proofErr w:type="gramStart"/>
+            <w:r>
+              <w:rPr>
+                <w:rFonts w:asciiTheme="majorBidi" w:hAnsiTheme="majorBidi" w:cstheme="majorBidi" w:hint="cs"/>
+                <w:sz w:val="28"/>
+                <w:szCs w:val="28"/>
+                <w:rtl/>
+                <w:lang w:bidi="ar-DZ"/>
+              </w:rPr>
+              <w:t xml:space="preserve">تستنتج </w:t>
             </w:r>
             <w:r>
               <w:rPr>
@@ -7722,6 +7674,7 @@
               </w:rPr>
               <w:t>؟</w:t>
             </w:r>
+            <w:proofErr w:type="gramEnd"/>
           </w:p>
           <w:p>
             <w:pPr>
@@ -7748,20 +7701,28 @@
                 <w:rtl/>
                 <w:lang w:bidi="ar-DZ"/>
               </w:rPr>
-              <w:t xml:space="preserve">برأيك، لماذا لم يبدأ المقطع بالتنفيذ عند النقر على العلم </w:t>
-            </w:r>
-            <w:proofErr w:type="gramStart"/>
-            <w:r>
-              <w:rPr>
-                <w:rFonts w:asciiTheme="majorBidi" w:hAnsiTheme="majorBidi" w:cstheme="majorBidi" w:hint="cs"/>
-                <w:sz w:val="28"/>
-                <w:szCs w:val="28"/>
-                <w:rtl/>
-                <w:lang w:bidi="ar-DZ"/>
-              </w:rPr>
-              <w:t>الأخضر ؟</w:t>
-            </w:r>
-            <w:proofErr w:type="gramEnd"/>
+              <w:t>لن</w:t>
+            </w:r>
+            <w:r>
+              <w:rPr>
+                <w:rFonts w:asciiTheme="majorBidi" w:hAnsiTheme="majorBidi" w:cstheme="majorBidi" w:hint="cs"/>
+                <w:sz w:val="28"/>
+                <w:szCs w:val="28"/>
+                <w:rtl/>
+                <w:lang w:bidi="ar-DZ"/>
+              </w:rPr>
+              <w:t>حاول الضغط على العلم الأخضر، ماذا تلاحظ</w:t>
+            </w:r>
+            <w:r>
+              <w:rPr>
+                <w:rFonts w:asciiTheme="majorBidi" w:hAnsiTheme="majorBidi" w:cstheme="majorBidi" w:hint="cs"/>
+                <w:sz w:val="28"/>
+                <w:szCs w:val="28"/>
+                <w:rtl/>
+                <w:lang w:bidi="ar-DZ"/>
+              </w:rPr>
+              <w:t>؟</w:t>
+            </w:r>
           </w:p>
           <w:p>
             <w:pPr>
@@ -7788,27 +7749,20 @@
                 <w:rtl/>
                 <w:lang w:bidi="ar-DZ"/>
               </w:rPr>
-              <w:t xml:space="preserve">لنغيّر لبنة "عند ضغط على مفتاح </w:t>
-            </w:r>
-            <w:r>
-              <w:rPr>
-                <w:rFonts w:asciiTheme="majorBidi" w:hAnsiTheme="majorBidi" w:cstheme="majorBidi"/>
-                <w:sz w:val="28"/>
-                <w:szCs w:val="28"/>
-                <w:lang w:bidi="ar-DZ"/>
-              </w:rPr>
-              <w:t>a</w:t>
-            </w:r>
-            <w:r>
-              <w:rPr>
-                <w:rFonts w:asciiTheme="majorBidi" w:hAnsiTheme="majorBidi" w:cstheme="majorBidi" w:hint="cs"/>
-                <w:sz w:val="28"/>
-                <w:szCs w:val="28"/>
-                <w:rtl/>
-                <w:lang w:bidi="ar-DZ"/>
-              </w:rPr>
-              <w:t>" إلى لبنة "عند ضغط على العلم الأخضر"</w:t>
-            </w:r>
+              <w:t xml:space="preserve">برأيك، لماذا لم يبدأ المقطع بالتنفيذ عند النقر على العلم </w:t>
+            </w:r>
+            <w:proofErr w:type="gramStart"/>
+            <w:r>
+              <w:rPr>
+                <w:rFonts w:asciiTheme="majorBidi" w:hAnsiTheme="majorBidi" w:cstheme="majorBidi" w:hint="cs"/>
+                <w:sz w:val="28"/>
+                <w:szCs w:val="28"/>
+                <w:rtl/>
+                <w:lang w:bidi="ar-DZ"/>
+              </w:rPr>
+              <w:t>الأخضر ؟</w:t>
+            </w:r>
+            <w:proofErr w:type="gramEnd"/>
           </w:p>
           <w:p>
             <w:pPr>
@@ -7835,52 +7789,27 @@
                 <w:rtl/>
                 <w:lang w:bidi="ar-DZ"/>
               </w:rPr>
-              <w:t>ل</w:t>
-            </w:r>
-            <w:r>
-              <w:rPr>
-                <w:rFonts w:asciiTheme="majorBidi" w:hAnsiTheme="majorBidi" w:cstheme="majorBidi" w:hint="cs"/>
-                <w:sz w:val="28"/>
-                <w:szCs w:val="28"/>
-                <w:rtl/>
-                <w:lang w:bidi="ar-DZ"/>
-              </w:rPr>
-              <w:t>نعيد الضغط على العلم الأخضر، ما</w:t>
-            </w:r>
-            <w:r>
-              <w:rPr>
-                <w:rFonts w:asciiTheme="majorBidi" w:hAnsiTheme="majorBidi" w:cstheme="majorBidi" w:hint="cs"/>
-                <w:sz w:val="28"/>
-                <w:szCs w:val="28"/>
-                <w:rtl/>
-                <w:lang w:bidi="ar-DZ"/>
-              </w:rPr>
-              <w:t xml:space="preserve">ذا </w:t>
-            </w:r>
-            <w:proofErr w:type="gramStart"/>
-            <w:r>
-              <w:rPr>
-                <w:rFonts w:asciiTheme="majorBidi" w:hAnsiTheme="majorBidi" w:cstheme="majorBidi" w:hint="cs"/>
-                <w:sz w:val="28"/>
-                <w:szCs w:val="28"/>
-                <w:rtl/>
-                <w:lang w:bidi="ar-DZ"/>
-              </w:rPr>
-              <w:t>نستنتج ؟</w:t>
-            </w:r>
-            <w:proofErr w:type="gramEnd"/>
-          </w:p>
-          <w:p>
-            <w:pPr>
-              <w:bidi/>
-              <w:rPr>
-                <w:rFonts w:asciiTheme="majorBidi" w:hAnsiTheme="majorBidi" w:cstheme="majorBidi"/>
-                <w:sz w:val="28"/>
-                <w:szCs w:val="28"/>
-                <w:rtl/>
-                <w:lang w:bidi="ar-DZ"/>
-              </w:rPr>
-            </w:pPr>
+              <w:t xml:space="preserve">لنغيّر لبنة "عند ضغط على مفتاح </w:t>
+            </w:r>
+            <w:r>
+              <w:rPr>
+                <w:rFonts w:asciiTheme="majorBidi" w:hAnsiTheme="majorBidi" w:cstheme="majorBidi"/>
+                <w:sz w:val="28"/>
+                <w:szCs w:val="28"/>
+                <w:lang w:bidi="ar-DZ"/>
+              </w:rPr>
+              <w:t>a</w:t>
+            </w:r>
+            <w:r>
+              <w:rPr>
+                <w:rFonts w:asciiTheme="majorBidi" w:hAnsiTheme="majorBidi" w:cstheme="majorBidi" w:hint="cs"/>
+                <w:sz w:val="28"/>
+                <w:szCs w:val="28"/>
+                <w:rtl/>
+                <w:lang w:bidi="ar-DZ"/>
+              </w:rPr>
+              <w:t>" إلى لبنة "عند ضغط على العلم الأخضر"</w:t>
+            </w:r>
           </w:p>
           <w:p>
             <w:pPr>
@@ -7907,7 +7836,27 @@
                 <w:rtl/>
                 <w:lang w:bidi="ar-DZ"/>
               </w:rPr>
-              <w:t xml:space="preserve">في هذا المقطع البرمجي ما هي اللبنات التي لم نتطرق إليها </w:t>
+              <w:t>ل</w:t>
+            </w:r>
+            <w:r>
+              <w:rPr>
+                <w:rFonts w:asciiTheme="majorBidi" w:hAnsiTheme="majorBidi" w:cstheme="majorBidi" w:hint="cs"/>
+                <w:sz w:val="28"/>
+                <w:szCs w:val="28"/>
+                <w:rtl/>
+                <w:lang w:bidi="ar-DZ"/>
+              </w:rPr>
+              <w:t>نعيد الضغط على العلم الأخضر، ما</w:t>
+            </w:r>
+            <w:r>
+              <w:rPr>
+                <w:rFonts w:asciiTheme="majorBidi" w:hAnsiTheme="majorBidi" w:cstheme="majorBidi" w:hint="cs"/>
+                <w:sz w:val="28"/>
+                <w:szCs w:val="28"/>
+                <w:rtl/>
+                <w:lang w:bidi="ar-DZ"/>
+              </w:rPr>
+              <w:t xml:space="preserve">ذا </w:t>
             </w:r>
             <w:proofErr w:type="gramStart"/>
             <w:r>
@@ -7918,31 +7867,21 @@
                 <w:rtl/>
                 <w:lang w:bidi="ar-DZ"/>
               </w:rPr>
-              <w:t>بعد ؟</w:t>
+              <w:t>نستنتج ؟</w:t>
             </w:r>
             <w:proofErr w:type="gramEnd"/>
-            <w:r>
-              <w:rPr>
-                <w:rFonts w:asciiTheme="majorBidi" w:hAnsiTheme="majorBidi" w:cstheme="majorBidi" w:hint="cs"/>
-                <w:sz w:val="28"/>
-                <w:szCs w:val="28"/>
-                <w:rtl/>
-                <w:lang w:bidi="ar-DZ"/>
-              </w:rPr>
-              <w:t xml:space="preserve"> ما </w:t>
-            </w:r>
-            <w:proofErr w:type="gramStart"/>
-            <w:r>
-              <w:rPr>
-                <w:rFonts w:asciiTheme="majorBidi" w:hAnsiTheme="majorBidi" w:cstheme="majorBidi" w:hint="cs"/>
-                <w:sz w:val="28"/>
-                <w:szCs w:val="28"/>
-                <w:rtl/>
-                <w:lang w:bidi="ar-DZ"/>
-              </w:rPr>
-              <w:t>لونها ؟</w:t>
-            </w:r>
-            <w:proofErr w:type="gramEnd"/>
+          </w:p>
+          <w:p>
+            <w:pPr>
+              <w:bidi/>
+              <w:rPr>
+                <w:rFonts w:asciiTheme="majorBidi" w:hAnsiTheme="majorBidi" w:cstheme="majorBidi"/>
+                <w:sz w:val="28"/>
+                <w:szCs w:val="28"/>
+                <w:rtl/>
+                <w:lang w:bidi="ar-DZ"/>
+              </w:rPr>
+            </w:pPr>
           </w:p>
           <w:p>
             <w:pPr>
@@ -7957,6 +7896,68 @@
                 <w:rFonts w:asciiTheme="majorBidi" w:hAnsiTheme="majorBidi" w:cstheme="majorBidi"/>
                 <w:sz w:val="28"/>
                 <w:szCs w:val="28"/>
+                <w:rtl/>
+                <w:lang w:bidi="ar-DZ"/>
+              </w:rPr>
+            </w:pPr>
+            <w:r>
+              <w:rPr>
+                <w:rFonts w:asciiTheme="majorBidi" w:hAnsiTheme="majorBidi" w:cstheme="majorBidi" w:hint="cs"/>
+                <w:sz w:val="28"/>
+                <w:szCs w:val="28"/>
+                <w:rtl/>
+                <w:lang w:bidi="ar-DZ"/>
+              </w:rPr>
+              <w:t xml:space="preserve">في هذا المقطع البرمجي ما هي اللبنات التي لم نتطرق إليها </w:t>
+            </w:r>
+            <w:proofErr w:type="gramStart"/>
+            <w:r>
+              <w:rPr>
+                <w:rFonts w:asciiTheme="majorBidi" w:hAnsiTheme="majorBidi" w:cstheme="majorBidi" w:hint="cs"/>
+                <w:sz w:val="28"/>
+                <w:szCs w:val="28"/>
+                <w:rtl/>
+                <w:lang w:bidi="ar-DZ"/>
+              </w:rPr>
+              <w:t>بعد ؟</w:t>
+            </w:r>
+            <w:proofErr w:type="gramEnd"/>
+            <w:r>
+              <w:rPr>
+                <w:rFonts w:asciiTheme="majorBidi" w:hAnsiTheme="majorBidi" w:cstheme="majorBidi" w:hint="cs"/>
+                <w:sz w:val="28"/>
+                <w:szCs w:val="28"/>
+                <w:rtl/>
+                <w:lang w:bidi="ar-DZ"/>
+              </w:rPr>
+              <w:t xml:space="preserve"> ما </w:t>
+            </w:r>
+            <w:proofErr w:type="gramStart"/>
+            <w:r>
+              <w:rPr>
+                <w:rFonts w:asciiTheme="majorBidi" w:hAnsiTheme="majorBidi" w:cstheme="majorBidi" w:hint="cs"/>
+                <w:sz w:val="28"/>
+                <w:szCs w:val="28"/>
+                <w:rtl/>
+                <w:lang w:bidi="ar-DZ"/>
+              </w:rPr>
+              <w:t>لونها ؟</w:t>
+            </w:r>
+            <w:proofErr w:type="gramEnd"/>
+          </w:p>
+          <w:p>
+            <w:pPr>
+              <w:pStyle w:val="Paragraphedeliste"/>
+              <w:numPr>
+                <w:ilvl w:val="0"/>
+                <w:numId w:val="49"/>
+              </w:numPr>
+              <w:bidi/>
+              <w:ind w:left="360"/>
+              <w:rPr>
+                <w:rFonts w:asciiTheme="majorBidi" w:hAnsiTheme="majorBidi" w:cstheme="majorBidi"/>
+                <w:sz w:val="28"/>
+                <w:szCs w:val="28"/>
                 <w:shd w:val="clear" w:color="auto" w:fill="FFFFFF"/>
                 <w:lang w:bidi="ar-DZ"/>
               </w:rPr>
@@ -7984,7 +7985,6 @@
             </w:r>
             <w:proofErr w:type="gramEnd"/>
           </w:p>
-          <w:bookmarkEnd w:id="0"/>
           <w:p>
             <w:pPr>
               <w:pStyle w:val="Paragraphedeliste"/>
@@ -16996,7 +16996,7 @@
 </file>
 
 <file path=customXml/itemProps1.xml><?xml version="1.0" encoding="utf-8"?>
-<ds:datastoreItem xmlns:ds="http://schemas.openxmlformats.org/officeDocument/2006/customXml" ds:itemID="{AEE8F6F3-87A8-45DC-BD75-6E64E7D1EEFE}">
+<ds:datastoreItem xmlns:ds="http://schemas.openxmlformats.org/officeDocument/2006/customXml" ds:itemID="{4C3B22DB-1357-4A4F-8C7F-D05F5EF4B4B3}">
   <ds:schemaRefs>
     <ds:schemaRef ds:uri="http://schemas.openxmlformats.org/officeDocument/2006/bibliography"/>
   </ds:schemaRefs>

--- a/2 am/بناء المشاريع 2/2 التحكم/cours 14/fiche.docx
+++ b/2 am/بناء المشاريع 2/2 التحكم/cours 14/fiche.docx
@@ -5835,7 +5835,6 @@
             <w:r>
               <w:rPr>
                 <w:rFonts w:asciiTheme="majorBidi" w:hAnsiTheme="majorBidi" w:cstheme="majorBidi"/>
-                <w:color w:val="333333"/>
                 <w:sz w:val="28"/>
                 <w:szCs w:val="28"/>
                 <w:shd w:val="clear" w:color="auto" w:fill="FFFFFF"/>
@@ -5847,7 +5846,6 @@
             <w:r>
               <w:rPr>
                 <w:rFonts w:asciiTheme="majorBidi" w:hAnsiTheme="majorBidi" w:cstheme="majorBidi" w:hint="cs"/>
-                <w:color w:val="333333"/>
                 <w:sz w:val="28"/>
                 <w:szCs w:val="28"/>
                 <w:shd w:val="clear" w:color="auto" w:fill="FFFFFF"/>
@@ -5859,7 +5857,6 @@
             <w:r>
               <w:rPr>
                 <w:rFonts w:asciiTheme="majorBidi" w:hAnsiTheme="majorBidi" w:cstheme="majorBidi" w:hint="cs"/>
-                <w:color w:val="333333"/>
                 <w:sz w:val="28"/>
                 <w:szCs w:val="28"/>
                 <w:shd w:val="clear" w:color="auto" w:fill="FFFFFF"/>
@@ -5871,7 +5868,6 @@
             <w:r>
               <w:rPr>
                 <w:rFonts w:asciiTheme="majorBidi" w:hAnsiTheme="majorBidi" w:cstheme="majorBidi" w:hint="cs"/>
-                <w:color w:val="333333"/>
                 <w:sz w:val="28"/>
                 <w:szCs w:val="28"/>
                 <w:shd w:val="clear" w:color="auto" w:fill="FFFFFF"/>
@@ -5883,7 +5879,6 @@
             <w:r>
               <w:rPr>
                 <w:rFonts w:asciiTheme="majorBidi" w:hAnsiTheme="majorBidi" w:cstheme="majorBidi"/>
-                <w:color w:val="333333"/>
                 <w:sz w:val="28"/>
                 <w:szCs w:val="28"/>
                 <w:shd w:val="clear" w:color="auto" w:fill="FFFFFF"/>
@@ -5895,7 +5890,6 @@
             <w:r>
               <w:rPr>
                 <w:rFonts w:asciiTheme="majorBidi" w:hAnsiTheme="majorBidi" w:cstheme="majorBidi" w:hint="cs"/>
-                <w:color w:val="333333"/>
                 <w:sz w:val="28"/>
                 <w:szCs w:val="28"/>
                 <w:shd w:val="clear" w:color="auto" w:fill="FFFFFF"/>
@@ -5907,7 +5901,6 @@
             <w:r>
               <w:rPr>
                 <w:rFonts w:asciiTheme="majorBidi" w:hAnsiTheme="majorBidi" w:cstheme="majorBidi"/>
-                <w:color w:val="333333"/>
                 <w:sz w:val="28"/>
                 <w:szCs w:val="28"/>
                 <w:shd w:val="clear" w:color="auto" w:fill="FFFFFF"/>
@@ -5919,7 +5912,6 @@
             <w:r>
               <w:rPr>
                 <w:rFonts w:asciiTheme="majorBidi" w:hAnsiTheme="majorBidi" w:cstheme="majorBidi" w:hint="cs"/>
-                <w:color w:val="333333"/>
                 <w:sz w:val="28"/>
                 <w:szCs w:val="28"/>
                 <w:shd w:val="clear" w:color="auto" w:fill="FFFFFF"/>
@@ -5931,7 +5923,6 @@
             <w:r>
               <w:rPr>
                 <w:rFonts w:asciiTheme="majorBidi" w:hAnsiTheme="majorBidi" w:cstheme="majorBidi"/>
-                <w:color w:val="333333"/>
                 <w:sz w:val="28"/>
                 <w:szCs w:val="28"/>
                 <w:shd w:val="clear" w:color="auto" w:fill="FFFFFF"/>
@@ -5943,7 +5934,6 @@
             <w:r>
               <w:rPr>
                 <w:rFonts w:asciiTheme="majorBidi" w:hAnsiTheme="majorBidi" w:cstheme="majorBidi" w:hint="cs"/>
-                <w:color w:val="333333"/>
                 <w:sz w:val="28"/>
                 <w:szCs w:val="28"/>
                 <w:shd w:val="clear" w:color="auto" w:fill="FFFFFF"/>
@@ -5955,7 +5945,6 @@
             <w:r>
               <w:rPr>
                 <w:rFonts w:asciiTheme="majorBidi" w:hAnsiTheme="majorBidi" w:cstheme="majorBidi"/>
-                <w:color w:val="333333"/>
                 <w:sz w:val="28"/>
                 <w:szCs w:val="28"/>
                 <w:shd w:val="clear" w:color="auto" w:fill="FFFFFF"/>
@@ -5968,7 +5957,6 @@
             <w:r>
               <w:rPr>
                 <w:rFonts w:asciiTheme="majorBidi" w:hAnsiTheme="majorBidi" w:cstheme="majorBidi" w:hint="cs"/>
-                <w:color w:val="333333"/>
                 <w:sz w:val="28"/>
                 <w:szCs w:val="28"/>
                 <w:shd w:val="clear" w:color="auto" w:fill="FFFFFF"/>
@@ -5980,7 +5968,6 @@
             <w:r>
               <w:rPr>
                 <w:rFonts w:asciiTheme="majorBidi" w:hAnsiTheme="majorBidi" w:cstheme="majorBidi"/>
-                <w:color w:val="333333"/>
                 <w:sz w:val="28"/>
                 <w:szCs w:val="28"/>
                 <w:shd w:val="clear" w:color="auto" w:fill="FFFFFF"/>
@@ -5992,7 +5979,6 @@
             <w:r>
               <w:rPr>
                 <w:rFonts w:asciiTheme="majorBidi" w:hAnsiTheme="majorBidi" w:cstheme="majorBidi" w:hint="cs"/>
-                <w:color w:val="333333"/>
                 <w:sz w:val="28"/>
                 <w:szCs w:val="28"/>
                 <w:shd w:val="clear" w:color="auto" w:fill="FFFFFF"/>
@@ -6005,7 +5991,6 @@
             <w:r>
               <w:rPr>
                 <w:rFonts w:asciiTheme="majorBidi" w:hAnsiTheme="majorBidi" w:cstheme="majorBidi" w:hint="cs"/>
-                <w:color w:val="333333"/>
                 <w:sz w:val="28"/>
                 <w:szCs w:val="28"/>
                 <w:shd w:val="clear" w:color="auto" w:fill="FFFFFF"/>
@@ -6017,7 +6002,6 @@
             <w:r>
               <w:rPr>
                 <w:rFonts w:asciiTheme="majorBidi" w:hAnsiTheme="majorBidi" w:cstheme="majorBidi"/>
-                <w:color w:val="333333"/>
                 <w:sz w:val="28"/>
                 <w:szCs w:val="28"/>
                 <w:shd w:val="clear" w:color="auto" w:fill="FFFFFF"/>
@@ -6029,7 +6013,6 @@
             <w:r>
               <w:rPr>
                 <w:rFonts w:asciiTheme="majorBidi" w:hAnsiTheme="majorBidi" w:cstheme="majorBidi" w:hint="cs"/>
-                <w:color w:val="333333"/>
                 <w:sz w:val="28"/>
                 <w:szCs w:val="28"/>
                 <w:shd w:val="clear" w:color="auto" w:fill="FFFFFF"/>
@@ -6041,7 +6024,6 @@
             <w:r>
               <w:rPr>
                 <w:rFonts w:asciiTheme="majorBidi" w:hAnsiTheme="majorBidi" w:cstheme="majorBidi"/>
-                <w:color w:val="333333"/>
                 <w:sz w:val="28"/>
                 <w:szCs w:val="28"/>
                 <w:shd w:val="clear" w:color="auto" w:fill="FFFFFF"/>
@@ -6053,7 +6035,6 @@
             <w:r>
               <w:rPr>
                 <w:rFonts w:asciiTheme="majorBidi" w:hAnsiTheme="majorBidi" w:cstheme="majorBidi" w:hint="cs"/>
-                <w:color w:val="333333"/>
                 <w:sz w:val="28"/>
                 <w:szCs w:val="28"/>
                 <w:shd w:val="clear" w:color="auto" w:fill="FFFFFF"/>
@@ -6065,7 +6046,6 @@
             <w:r>
               <w:rPr>
                 <w:rFonts w:asciiTheme="majorBidi" w:hAnsiTheme="majorBidi" w:cstheme="majorBidi"/>
-                <w:color w:val="333333"/>
                 <w:sz w:val="28"/>
                 <w:szCs w:val="28"/>
                 <w:shd w:val="clear" w:color="auto" w:fill="FFFFFF"/>
@@ -6077,7 +6057,6 @@
             <w:r>
               <w:rPr>
                 <w:rFonts w:asciiTheme="majorBidi" w:hAnsiTheme="majorBidi" w:cstheme="majorBidi" w:hint="cs"/>
-                <w:color w:val="333333"/>
                 <w:sz w:val="28"/>
                 <w:szCs w:val="28"/>
                 <w:shd w:val="clear" w:color="auto" w:fill="FFFFFF"/>
@@ -6089,7 +6068,6 @@
             <w:r>
               <w:rPr>
                 <w:rFonts w:asciiTheme="majorBidi" w:hAnsiTheme="majorBidi" w:cstheme="majorBidi"/>
-                <w:color w:val="333333"/>
                 <w:sz w:val="28"/>
                 <w:szCs w:val="28"/>
                 <w:shd w:val="clear" w:color="auto" w:fill="FFFFFF"/>
@@ -6202,7 +6180,6 @@
               <w:bidi/>
               <w:rPr>
                 <w:rFonts w:asciiTheme="majorBidi" w:hAnsiTheme="majorBidi" w:cstheme="majorBidi"/>
-                <w:color w:val="333333"/>
                 <w:sz w:val="28"/>
                 <w:szCs w:val="28"/>
                 <w:shd w:val="clear" w:color="auto" w:fill="FFFFFF"/>
@@ -6217,7 +6194,7 @@
                 <w:lang w:eastAsia="fr-FR"/>
               </w:rPr>
               <w:drawing>
-                <wp:anchor distT="0" distB="0" distL="114300" distR="114300" simplePos="0" relativeHeight="251697152" behindDoc="0" locked="0" layoutInCell="1" allowOverlap="1" wp14:anchorId="35059E59" wp14:editId="33988636">
+                <wp:anchor distT="0" distB="0" distL="114300" distR="114300" simplePos="0" relativeHeight="251697152" behindDoc="0" locked="0" layoutInCell="1" allowOverlap="1" wp14:anchorId="136C060F" wp14:editId="323117DC">
                   <wp:simplePos x="0" y="0"/>
                   <wp:positionH relativeFrom="margin">
                     <wp:posOffset>153670</wp:posOffset>
@@ -6275,7 +6252,6 @@
             <w:r>
               <w:rPr>
                 <w:rFonts w:asciiTheme="majorBidi" w:hAnsiTheme="majorBidi" w:cstheme="majorBidi" w:hint="cs"/>
-                <w:color w:val="333333"/>
                 <w:sz w:val="28"/>
                 <w:szCs w:val="28"/>
                 <w:shd w:val="clear" w:color="auto" w:fill="FFFFFF"/>
@@ -6288,7 +6264,6 @@
             <w:r>
               <w:rPr>
                 <w:rFonts w:asciiTheme="majorBidi" w:hAnsiTheme="majorBidi" w:cstheme="majorBidi" w:hint="cs"/>
-                <w:color w:val="333333"/>
                 <w:sz w:val="28"/>
                 <w:szCs w:val="28"/>
                 <w:shd w:val="clear" w:color="auto" w:fill="FFFFFF"/>
@@ -6301,7 +6276,6 @@
             <w:r>
               <w:rPr>
                 <w:rFonts w:asciiTheme="majorBidi" w:hAnsiTheme="majorBidi" w:cstheme="majorBidi" w:hint="cs"/>
-                <w:color w:val="333333"/>
                 <w:sz w:val="28"/>
                 <w:szCs w:val="28"/>
                 <w:shd w:val="clear" w:color="auto" w:fill="FFFFFF"/>
@@ -6314,7 +6288,6 @@
             <w:r>
               <w:rPr>
                 <w:rFonts w:asciiTheme="majorBidi" w:hAnsiTheme="majorBidi" w:cstheme="majorBidi" w:hint="cs"/>
-                <w:color w:val="333333"/>
                 <w:sz w:val="28"/>
                 <w:szCs w:val="28"/>
                 <w:shd w:val="clear" w:color="auto" w:fill="FFFFFF"/>
@@ -6332,7 +6305,6 @@
               <w:ind w:left="360"/>
               <w:rPr>
                 <w:rFonts w:asciiTheme="majorBidi" w:hAnsiTheme="majorBidi" w:cstheme="majorBidi"/>
-                <w:color w:val="333333"/>
                 <w:sz w:val="28"/>
                 <w:szCs w:val="28"/>
                 <w:shd w:val="clear" w:color="auto" w:fill="FFFFFF"/>
@@ -6351,7 +6323,6 @@
               <w:bidi/>
               <w:rPr>
                 <w:rFonts w:asciiTheme="majorBidi" w:hAnsiTheme="majorBidi" w:cstheme="majorBidi"/>
-                <w:color w:val="333333"/>
                 <w:sz w:val="28"/>
                 <w:szCs w:val="28"/>
                 <w:shd w:val="clear" w:color="auto" w:fill="FFFFFF"/>
@@ -6362,7 +6333,6 @@
             <w:r>
               <w:rPr>
                 <w:rFonts w:asciiTheme="majorBidi" w:hAnsiTheme="majorBidi" w:cstheme="majorBidi" w:hint="cs"/>
-                <w:color w:val="333333"/>
                 <w:sz w:val="28"/>
                 <w:szCs w:val="28"/>
                 <w:shd w:val="clear" w:color="auto" w:fill="FFFFFF"/>
@@ -6375,7 +6345,6 @@
             <w:r>
               <w:rPr>
                 <w:rFonts w:asciiTheme="majorBidi" w:hAnsiTheme="majorBidi" w:cstheme="majorBidi" w:hint="cs"/>
-                <w:color w:val="333333"/>
                 <w:sz w:val="28"/>
                 <w:szCs w:val="28"/>
                 <w:shd w:val="clear" w:color="auto" w:fill="FFFFFF"/>
@@ -6388,7 +6357,6 @@
             <w:r>
               <w:rPr>
                 <w:rFonts w:asciiTheme="majorBidi" w:hAnsiTheme="majorBidi" w:cstheme="majorBidi" w:hint="cs"/>
-                <w:color w:val="333333"/>
                 <w:sz w:val="28"/>
                 <w:szCs w:val="28"/>
                 <w:shd w:val="clear" w:color="auto" w:fill="FFFFFF"/>
@@ -6403,7 +6371,6 @@
               <w:bidi/>
               <w:rPr>
                 <w:rFonts w:asciiTheme="majorBidi" w:hAnsiTheme="majorBidi" w:cstheme="majorBidi"/>
-                <w:color w:val="333333"/>
                 <w:sz w:val="28"/>
                 <w:szCs w:val="28"/>
                 <w:shd w:val="clear" w:color="auto" w:fill="FFFFFF"/>
@@ -6422,7 +6389,6 @@
               <w:bidi/>
               <w:rPr>
                 <w:rFonts w:asciiTheme="majorBidi" w:hAnsiTheme="majorBidi" w:cstheme="majorBidi"/>
-                <w:color w:val="333333"/>
                 <w:sz w:val="28"/>
                 <w:szCs w:val="28"/>
                 <w:shd w:val="clear" w:color="auto" w:fill="FFFFFF"/>
@@ -6433,7 +6399,6 @@
             <w:r>
               <w:rPr>
                 <w:rFonts w:asciiTheme="majorBidi" w:hAnsiTheme="majorBidi" w:cstheme="majorBidi" w:hint="cs"/>
-                <w:color w:val="333333"/>
                 <w:sz w:val="28"/>
                 <w:szCs w:val="28"/>
                 <w:shd w:val="clear" w:color="auto" w:fill="FFFFFF"/>
@@ -6446,7 +6411,6 @@
             <w:r>
               <w:rPr>
                 <w:rFonts w:asciiTheme="majorBidi" w:hAnsiTheme="majorBidi" w:cstheme="majorBidi" w:hint="cs"/>
-                <w:color w:val="333333"/>
                 <w:sz w:val="28"/>
                 <w:szCs w:val="28"/>
                 <w:shd w:val="clear" w:color="auto" w:fill="FFFFFF"/>
@@ -6459,7 +6423,6 @@
             <w:r>
               <w:rPr>
                 <w:rFonts w:asciiTheme="majorBidi" w:hAnsiTheme="majorBidi" w:cstheme="majorBidi" w:hint="cs"/>
-                <w:color w:val="333333"/>
                 <w:sz w:val="28"/>
                 <w:szCs w:val="28"/>
                 <w:shd w:val="clear" w:color="auto" w:fill="FFFFFF"/>
@@ -6471,7 +6434,6 @@
             <w:r>
               <w:rPr>
                 <w:rFonts w:asciiTheme="majorBidi" w:hAnsiTheme="majorBidi" w:cstheme="majorBidi" w:hint="cs"/>
-                <w:color w:val="333333"/>
                 <w:sz w:val="28"/>
                 <w:szCs w:val="28"/>
                 <w:shd w:val="clear" w:color="auto" w:fill="FFFFFF"/>
@@ -6484,7 +6446,6 @@
             <w:r>
               <w:rPr>
                 <w:rFonts w:asciiTheme="majorBidi" w:hAnsiTheme="majorBidi" w:cstheme="majorBidi" w:hint="cs"/>
-                <w:color w:val="333333"/>
                 <w:sz w:val="28"/>
                 <w:szCs w:val="28"/>
                 <w:shd w:val="clear" w:color="auto" w:fill="FFFFFF"/>
@@ -6497,7 +6458,6 @@
             <w:r>
               <w:rPr>
                 <w:rFonts w:asciiTheme="majorBidi" w:hAnsiTheme="majorBidi" w:cstheme="majorBidi" w:hint="cs"/>
-                <w:color w:val="333333"/>
                 <w:sz w:val="28"/>
                 <w:szCs w:val="28"/>
                 <w:shd w:val="clear" w:color="auto" w:fill="FFFFFF"/>
@@ -6509,7 +6469,6 @@
             <w:r>
               <w:rPr>
                 <w:rFonts w:asciiTheme="majorBidi" w:hAnsiTheme="majorBidi" w:cstheme="majorBidi" w:hint="cs"/>
-                <w:color w:val="333333"/>
                 <w:sz w:val="28"/>
                 <w:szCs w:val="28"/>
                 <w:shd w:val="clear" w:color="auto" w:fill="FFFFFF"/>
@@ -6518,6 +6477,8 @@
               </w:rPr>
               <w:t>نستنتج هنالك .... (شرط)</w:t>
             </w:r>
+            <w:bookmarkStart w:id="0" w:name="_GoBack"/>
+            <w:bookmarkEnd w:id="0"/>
           </w:p>
           <w:p>
             <w:pPr>
@@ -7386,8 +7347,6 @@
                 <w:lang w:bidi="ar-DZ"/>
               </w:rPr>
             </w:pPr>
-            <w:bookmarkStart w:id="0" w:name="_GoBack"/>
-            <w:bookmarkEnd w:id="0"/>
           </w:p>
           <w:p>
             <w:pPr>
@@ -16996,7 +16955,7 @@
 </file>
 
 <file path=customXml/itemProps1.xml><?xml version="1.0" encoding="utf-8"?>
-<ds:datastoreItem xmlns:ds="http://schemas.openxmlformats.org/officeDocument/2006/customXml" ds:itemID="{4C3B22DB-1357-4A4F-8C7F-D05F5EF4B4B3}">
+<ds:datastoreItem xmlns:ds="http://schemas.openxmlformats.org/officeDocument/2006/customXml" ds:itemID="{C1E725C6-D4E9-44D0-AD33-CAC2DB26E53C}">
   <ds:schemaRefs>
     <ds:schemaRef ds:uri="http://schemas.openxmlformats.org/officeDocument/2006/bibliography"/>
   </ds:schemaRefs>
